--- a/03_Computer Comparisons.docx
+++ b/03_Computer Comparisons.docx
@@ -42,25 +42,7 @@
           <w:sz w:val="28"/>
           <w:szCs w:val="28"/>
         </w:rPr>
-        <w:t xml:space="preserve">Look online and get specifications for some computers. You need details for one desktop PC, one desktop Mac, a laptop </w:t>
-      </w:r>
-      <w:proofErr w:type="gramStart"/>
-      <w:r>
-        <w:rPr>
-          <w:rFonts w:eastAsia="Times New Roman" w:cstheme="minorHAnsi"/>
-          <w:sz w:val="28"/>
-          <w:szCs w:val="28"/>
-        </w:rPr>
-        <w:t>PC</w:t>
-      </w:r>
-      <w:proofErr w:type="gramEnd"/>
-      <w:r>
-        <w:rPr>
-          <w:rFonts w:eastAsia="Times New Roman" w:cstheme="minorHAnsi"/>
-          <w:sz w:val="28"/>
-          <w:szCs w:val="28"/>
-        </w:rPr>
-        <w:t xml:space="preserve"> and a MacBook. Choose one computer from each category and fill in the chart with information about each computer.</w:t>
+        <w:t>Look online and get specifications for some computers. You need details for one desktop PC, one desktop Mac, a laptop PC and a MacBook. Choose one computer from each category and fill in the chart with information about each computer.</w:t>
       </w:r>
     </w:p>
     <w:p>
@@ -123,16 +105,16 @@
         <w:tblDescription w:val=""/>
       </w:tblPr>
       <w:tblGrid>
-        <w:gridCol w:w="2366"/>
-        <w:gridCol w:w="1869"/>
-        <w:gridCol w:w="1515"/>
-        <w:gridCol w:w="1675"/>
-        <w:gridCol w:w="1925"/>
+        <w:gridCol w:w="2311"/>
+        <w:gridCol w:w="2056"/>
+        <w:gridCol w:w="1475"/>
+        <w:gridCol w:w="1633"/>
+        <w:gridCol w:w="1875"/>
       </w:tblGrid>
       <w:tr>
         <w:tc>
           <w:tcPr>
-            <w:tcW w:w="3669" w:type="dxa"/>
+            <w:tcW w:w="2311" w:type="dxa"/>
             <w:shd w:val="clear" w:color="auto" w:fill="BFBFBF" w:themeFill="background1" w:themeFillShade="BF"/>
             <w:tcMar>
               <w:top w:w="80" w:type="dxa"/>
@@ -163,7 +145,7 @@
         </w:tc>
         <w:tc>
           <w:tcPr>
-            <w:tcW w:w="3142" w:type="dxa"/>
+            <w:tcW w:w="2056" w:type="dxa"/>
             <w:shd w:val="clear" w:color="auto" w:fill="BFBFBF" w:themeFill="background1" w:themeFillShade="BF"/>
             <w:tcMar>
               <w:top w:w="80" w:type="dxa"/>
@@ -195,7 +177,7 @@
         </w:tc>
         <w:tc>
           <w:tcPr>
-            <w:tcW w:w="2457" w:type="dxa"/>
+            <w:tcW w:w="1475" w:type="dxa"/>
             <w:shd w:val="clear" w:color="auto" w:fill="BFBFBF" w:themeFill="background1" w:themeFillShade="BF"/>
             <w:tcMar>
               <w:top w:w="80" w:type="dxa"/>
@@ -226,7 +208,7 @@
         </w:tc>
         <w:tc>
           <w:tcPr>
-            <w:tcW w:w="2650" w:type="dxa"/>
+            <w:tcW w:w="1633" w:type="dxa"/>
             <w:shd w:val="clear" w:color="auto" w:fill="BFBFBF" w:themeFill="background1" w:themeFillShade="BF"/>
             <w:tcMar>
               <w:top w:w="80" w:type="dxa"/>
@@ -258,7 +240,7 @@
         </w:tc>
         <w:tc>
           <w:tcPr>
-            <w:tcW w:w="3118" w:type="dxa"/>
+            <w:tcW w:w="1875" w:type="dxa"/>
             <w:shd w:val="clear" w:color="auto" w:fill="BFBFBF" w:themeFill="background1" w:themeFillShade="BF"/>
             <w:tcMar>
               <w:top w:w="80" w:type="dxa"/>
@@ -292,7 +274,7 @@
       <w:tr>
         <w:tc>
           <w:tcPr>
-            <w:tcW w:w="3669" w:type="dxa"/>
+            <w:tcW w:w="2311" w:type="dxa"/>
             <w:tcMar>
               <w:top w:w="80" w:type="dxa"/>
               <w:left w:w="80" w:type="dxa"/>
@@ -322,100 +304,93 @@
         </w:tc>
         <w:tc>
           <w:tcPr>
-            <w:tcW w:w="3142" w:type="dxa"/>
-            <w:tcMar>
-              <w:top w:w="80" w:type="dxa"/>
-              <w:left w:w="80" w:type="dxa"/>
-              <w:bottom w:w="80" w:type="dxa"/>
-              <w:right w:w="80" w:type="dxa"/>
-            </w:tcMar>
-            <w:hideMark/>
-          </w:tcPr>
-          <w:p>
-            <w:pPr>
-              <w:spacing w:after="0" w:line="240" w:lineRule="auto"/>
-              <w:jc w:val="center"/>
-              <w:rPr>
-                <w:rFonts w:ascii="Segoe UI Emoji" w:eastAsia="Times New Roman" w:hAnsi="Segoe UI Emoji" w:cs="Calibri"/>
-                <w:sz w:val="24"/>
-                <w:szCs w:val="24"/>
-              </w:rPr>
-            </w:pPr>
-            <w:r>
-              <w:rPr>
-                <w:rFonts w:ascii="Segoe UI Emoji" w:eastAsia="Times New Roman" w:hAnsi="Segoe UI Emoji" w:cs="Calibri"/>
-                <w:sz w:val="24"/>
-                <w:szCs w:val="24"/>
-              </w:rPr>
-              <w:t> </w:t>
-            </w:r>
-          </w:p>
-        </w:tc>
-        <w:tc>
-          <w:tcPr>
-            <w:tcW w:w="2457" w:type="dxa"/>
-            <w:tcMar>
-              <w:top w:w="80" w:type="dxa"/>
-              <w:left w:w="80" w:type="dxa"/>
-              <w:bottom w:w="80" w:type="dxa"/>
-              <w:right w:w="80" w:type="dxa"/>
-            </w:tcMar>
-            <w:hideMark/>
-          </w:tcPr>
-          <w:p>
-            <w:pPr>
-              <w:spacing w:after="0" w:line="240" w:lineRule="auto"/>
-              <w:jc w:val="center"/>
-              <w:rPr>
-                <w:rFonts w:ascii="Segoe UI Emoji" w:eastAsia="Times New Roman" w:hAnsi="Segoe UI Emoji" w:cs="Calibri"/>
-                <w:sz w:val="24"/>
-                <w:szCs w:val="24"/>
-              </w:rPr>
-            </w:pPr>
-            <w:r>
-              <w:rPr>
-                <w:rFonts w:ascii="Segoe UI Emoji" w:eastAsia="Times New Roman" w:hAnsi="Segoe UI Emoji" w:cs="Calibri"/>
-                <w:sz w:val="24"/>
-                <w:szCs w:val="24"/>
-              </w:rPr>
-              <w:t> </w:t>
-            </w:r>
-          </w:p>
-        </w:tc>
-        <w:tc>
-          <w:tcPr>
-            <w:tcW w:w="2650" w:type="dxa"/>
-            <w:tcMar>
-              <w:top w:w="80" w:type="dxa"/>
-              <w:left w:w="80" w:type="dxa"/>
-              <w:bottom w:w="80" w:type="dxa"/>
-              <w:right w:w="80" w:type="dxa"/>
-            </w:tcMar>
-            <w:hideMark/>
-          </w:tcPr>
-          <w:p>
-            <w:pPr>
-              <w:spacing w:after="0" w:line="240" w:lineRule="auto"/>
-              <w:jc w:val="center"/>
-              <w:rPr>
-                <w:rFonts w:ascii="Segoe UI Emoji" w:eastAsia="Times New Roman" w:hAnsi="Segoe UI Emoji" w:cs="Calibri"/>
-                <w:sz w:val="24"/>
-                <w:szCs w:val="24"/>
-              </w:rPr>
-            </w:pPr>
-            <w:r>
-              <w:rPr>
-                <w:rFonts w:ascii="Segoe UI Emoji" w:eastAsia="Times New Roman" w:hAnsi="Segoe UI Emoji" w:cs="Calibri"/>
-                <w:sz w:val="24"/>
-                <w:szCs w:val="24"/>
-              </w:rPr>
-              <w:t> </w:t>
-            </w:r>
-          </w:p>
-        </w:tc>
-        <w:tc>
-          <w:tcPr>
-            <w:tcW w:w="3118" w:type="dxa"/>
+            <w:tcW w:w="2056" w:type="dxa"/>
+            <w:tcMar>
+              <w:top w:w="80" w:type="dxa"/>
+              <w:left w:w="80" w:type="dxa"/>
+              <w:bottom w:w="80" w:type="dxa"/>
+              <w:right w:w="80" w:type="dxa"/>
+            </w:tcMar>
+            <w:hideMark/>
+          </w:tcPr>
+          <w:p>
+            <w:pPr>
+              <w:spacing w:after="0" w:line="240" w:lineRule="auto"/>
+              <w:rPr>
+                <w:rFonts w:ascii="Segoe UI Emoji" w:eastAsia="Times New Roman" w:hAnsi="Segoe UI Emoji" w:cs="Calibri"/>
+                <w:sz w:val="24"/>
+                <w:szCs w:val="24"/>
+              </w:rPr>
+            </w:pPr>
+          </w:p>
+        </w:tc>
+        <w:tc>
+          <w:tcPr>
+            <w:tcW w:w="1475" w:type="dxa"/>
+            <w:tcMar>
+              <w:top w:w="80" w:type="dxa"/>
+              <w:left w:w="80" w:type="dxa"/>
+              <w:bottom w:w="80" w:type="dxa"/>
+              <w:right w:w="80" w:type="dxa"/>
+            </w:tcMar>
+            <w:hideMark/>
+          </w:tcPr>
+          <w:p>
+            <w:pPr>
+              <w:rPr>
+                <w:rFonts w:cstheme="minorHAnsi"/>
+              </w:rPr>
+            </w:pPr>
+            <w:r>
+              <w:t>MSI GF63 thin</w:t>
+            </w:r>
+          </w:p>
+          <w:p>
+            <w:pPr>
+              <w:spacing w:after="0" w:line="240" w:lineRule="auto"/>
+              <w:jc w:val="center"/>
+              <w:rPr>
+                <w:rFonts w:ascii="Segoe UI Emoji" w:eastAsia="Times New Roman" w:hAnsi="Segoe UI Emoji" w:cs="Calibri"/>
+                <w:sz w:val="24"/>
+                <w:szCs w:val="24"/>
+              </w:rPr>
+            </w:pPr>
+          </w:p>
+        </w:tc>
+        <w:tc>
+          <w:tcPr>
+            <w:tcW w:w="1633" w:type="dxa"/>
+            <w:tcMar>
+              <w:top w:w="80" w:type="dxa"/>
+              <w:left w:w="80" w:type="dxa"/>
+              <w:bottom w:w="80" w:type="dxa"/>
+              <w:right w:w="80" w:type="dxa"/>
+            </w:tcMar>
+            <w:hideMark/>
+          </w:tcPr>
+          <w:p>
+            <w:pPr>
+              <w:spacing w:after="0" w:line="240" w:lineRule="auto"/>
+              <w:jc w:val="center"/>
+              <w:rPr>
+                <w:rFonts w:ascii="Segoe UI Emoji" w:eastAsia="Times New Roman" w:hAnsi="Segoe UI Emoji" w:cs="Calibri"/>
+                <w:sz w:val="24"/>
+                <w:szCs w:val="24"/>
+              </w:rPr>
+            </w:pPr>
+            <w:r>
+              <w:rPr>
+                <w:rFonts w:ascii="Segoe UI Emoji" w:eastAsia="Times New Roman" w:hAnsi="Segoe UI Emoji" w:cs="Calibri"/>
+                <w:sz w:val="24"/>
+                <w:szCs w:val="24"/>
+              </w:rPr>
+              <w:t> </w:t>
+            </w:r>
+          </w:p>
+        </w:tc>
+        <w:tc>
+          <w:tcPr>
+            <w:tcW w:w="1875" w:type="dxa"/>
             <w:tcMar>
               <w:top w:w="80" w:type="dxa"/>
               <w:left w:w="80" w:type="dxa"/>
@@ -448,7 +423,7 @@
       <w:tr>
         <w:tc>
           <w:tcPr>
-            <w:tcW w:w="3669" w:type="dxa"/>
+            <w:tcW w:w="2311" w:type="dxa"/>
             <w:tcMar>
               <w:top w:w="80" w:type="dxa"/>
               <w:left w:w="80" w:type="dxa"/>
@@ -478,100 +453,106 @@
         </w:tc>
         <w:tc>
           <w:tcPr>
-            <w:tcW w:w="3142" w:type="dxa"/>
-            <w:tcMar>
-              <w:top w:w="80" w:type="dxa"/>
-              <w:left w:w="80" w:type="dxa"/>
-              <w:bottom w:w="80" w:type="dxa"/>
-              <w:right w:w="80" w:type="dxa"/>
-            </w:tcMar>
-            <w:hideMark/>
-          </w:tcPr>
-          <w:p>
-            <w:pPr>
-              <w:spacing w:after="0" w:line="240" w:lineRule="auto"/>
-              <w:jc w:val="center"/>
-              <w:rPr>
-                <w:rFonts w:ascii="Segoe UI Emoji" w:eastAsia="Times New Roman" w:hAnsi="Segoe UI Emoji" w:cs="Calibri"/>
-                <w:sz w:val="24"/>
-                <w:szCs w:val="24"/>
-              </w:rPr>
-            </w:pPr>
-            <w:r>
-              <w:rPr>
-                <w:rFonts w:ascii="Segoe UI Emoji" w:eastAsia="Times New Roman" w:hAnsi="Segoe UI Emoji" w:cs="Calibri"/>
-                <w:sz w:val="24"/>
-                <w:szCs w:val="24"/>
-              </w:rPr>
-              <w:t> </w:t>
-            </w:r>
-          </w:p>
-        </w:tc>
-        <w:tc>
-          <w:tcPr>
-            <w:tcW w:w="2457" w:type="dxa"/>
-            <w:tcMar>
-              <w:top w:w="80" w:type="dxa"/>
-              <w:left w:w="80" w:type="dxa"/>
-              <w:bottom w:w="80" w:type="dxa"/>
-              <w:right w:w="80" w:type="dxa"/>
-            </w:tcMar>
-            <w:hideMark/>
-          </w:tcPr>
-          <w:p>
-            <w:pPr>
-              <w:spacing w:after="0" w:line="240" w:lineRule="auto"/>
-              <w:jc w:val="center"/>
-              <w:rPr>
-                <w:rFonts w:ascii="Segoe UI Emoji" w:eastAsia="Times New Roman" w:hAnsi="Segoe UI Emoji" w:cs="Calibri"/>
-                <w:sz w:val="24"/>
-                <w:szCs w:val="24"/>
-              </w:rPr>
-            </w:pPr>
-            <w:r>
-              <w:rPr>
-                <w:rFonts w:ascii="Segoe UI Emoji" w:eastAsia="Times New Roman" w:hAnsi="Segoe UI Emoji" w:cs="Calibri"/>
-                <w:sz w:val="24"/>
-                <w:szCs w:val="24"/>
-              </w:rPr>
-              <w:t> </w:t>
-            </w:r>
-          </w:p>
-        </w:tc>
-        <w:tc>
-          <w:tcPr>
-            <w:tcW w:w="2650" w:type="dxa"/>
-            <w:tcMar>
-              <w:top w:w="80" w:type="dxa"/>
-              <w:left w:w="80" w:type="dxa"/>
-              <w:bottom w:w="80" w:type="dxa"/>
-              <w:right w:w="80" w:type="dxa"/>
-            </w:tcMar>
-            <w:hideMark/>
-          </w:tcPr>
-          <w:p>
-            <w:pPr>
-              <w:spacing w:after="0" w:line="240" w:lineRule="auto"/>
-              <w:jc w:val="center"/>
-              <w:rPr>
-                <w:rFonts w:ascii="Segoe UI Emoji" w:eastAsia="Times New Roman" w:hAnsi="Segoe UI Emoji" w:cs="Calibri"/>
-                <w:sz w:val="24"/>
-                <w:szCs w:val="24"/>
-              </w:rPr>
-            </w:pPr>
-            <w:r>
-              <w:rPr>
-                <w:rFonts w:ascii="Segoe UI Emoji" w:eastAsia="Times New Roman" w:hAnsi="Segoe UI Emoji" w:cs="Calibri"/>
-                <w:sz w:val="24"/>
-                <w:szCs w:val="24"/>
-              </w:rPr>
-              <w:t> </w:t>
-            </w:r>
-          </w:p>
-        </w:tc>
-        <w:tc>
-          <w:tcPr>
-            <w:tcW w:w="3118" w:type="dxa"/>
+            <w:tcW w:w="2056" w:type="dxa"/>
+            <w:tcMar>
+              <w:top w:w="80" w:type="dxa"/>
+              <w:left w:w="80" w:type="dxa"/>
+              <w:bottom w:w="80" w:type="dxa"/>
+              <w:right w:w="80" w:type="dxa"/>
+            </w:tcMar>
+            <w:hideMark/>
+          </w:tcPr>
+          <w:p>
+            <w:pPr>
+              <w:spacing w:after="0" w:line="240" w:lineRule="auto"/>
+              <w:rPr>
+                <w:rFonts w:ascii="Segoe UI Emoji" w:eastAsia="Times New Roman" w:hAnsi="Segoe UI Emoji" w:cs="Calibri"/>
+                <w:sz w:val="24"/>
+                <w:szCs w:val="24"/>
+              </w:rPr>
+            </w:pPr>
+            <w:r>
+              <w:rPr>
+                <w:rFonts w:ascii="Segoe UI Emoji" w:eastAsia="Times New Roman" w:hAnsi="Segoe UI Emoji" w:cs="Calibri"/>
+                <w:sz w:val="24"/>
+                <w:szCs w:val="24"/>
+              </w:rPr>
+              <w:t> </w:t>
+            </w:r>
+            <w:r>
+              <w:rPr>
+                <w:rFonts w:ascii="Segoe UI Emoji" w:eastAsia="Times New Roman" w:hAnsi="Segoe UI Emoji" w:cs="Calibri"/>
+                <w:sz w:val="24"/>
+                <w:szCs w:val="24"/>
+              </w:rPr>
+              <w:t>I7 5400f</w:t>
+            </w:r>
+          </w:p>
+        </w:tc>
+        <w:tc>
+          <w:tcPr>
+            <w:tcW w:w="1475" w:type="dxa"/>
+            <w:tcMar>
+              <w:top w:w="80" w:type="dxa"/>
+              <w:left w:w="80" w:type="dxa"/>
+              <w:bottom w:w="80" w:type="dxa"/>
+              <w:right w:w="80" w:type="dxa"/>
+            </w:tcMar>
+            <w:hideMark/>
+          </w:tcPr>
+          <w:p>
+            <w:pPr>
+              <w:spacing w:after="0" w:line="240" w:lineRule="auto"/>
+              <w:rPr>
+                <w:rFonts w:ascii="Segoe UI Emoji" w:eastAsia="Times New Roman" w:hAnsi="Segoe UI Emoji" w:cs="Calibri"/>
+                <w:sz w:val="24"/>
+                <w:szCs w:val="24"/>
+              </w:rPr>
+            </w:pPr>
+            <w:r>
+              <w:rPr>
+                <w:rFonts w:ascii="Segoe UI Emoji" w:eastAsia="Times New Roman" w:hAnsi="Segoe UI Emoji" w:cs="Calibri"/>
+                <w:sz w:val="24"/>
+                <w:szCs w:val="24"/>
+              </w:rPr>
+              <w:t>I5</w:t>
+            </w:r>
+          </w:p>
+        </w:tc>
+        <w:tc>
+          <w:tcPr>
+            <w:tcW w:w="1633" w:type="dxa"/>
+            <w:tcMar>
+              <w:top w:w="80" w:type="dxa"/>
+              <w:left w:w="80" w:type="dxa"/>
+              <w:bottom w:w="80" w:type="dxa"/>
+              <w:right w:w="80" w:type="dxa"/>
+            </w:tcMar>
+            <w:hideMark/>
+          </w:tcPr>
+          <w:p>
+            <w:pPr>
+              <w:spacing w:after="0" w:line="240" w:lineRule="auto"/>
+              <w:jc w:val="center"/>
+              <w:rPr>
+                <w:rFonts w:ascii="Segoe UI Emoji" w:eastAsia="Times New Roman" w:hAnsi="Segoe UI Emoji" w:cs="Calibri"/>
+                <w:sz w:val="24"/>
+                <w:szCs w:val="24"/>
+              </w:rPr>
+            </w:pPr>
+            <w:r>
+              <w:rPr>
+                <w:rFonts w:ascii="Segoe UI Emoji" w:eastAsia="Times New Roman" w:hAnsi="Segoe UI Emoji" w:cs="Calibri"/>
+                <w:sz w:val="24"/>
+                <w:szCs w:val="24"/>
+              </w:rPr>
+              <w:t> </w:t>
+            </w:r>
+          </w:p>
+        </w:tc>
+        <w:tc>
+          <w:tcPr>
+            <w:tcW w:w="1875" w:type="dxa"/>
             <w:tcMar>
               <w:top w:w="80" w:type="dxa"/>
               <w:left w:w="80" w:type="dxa"/>
@@ -604,7 +585,7 @@
       <w:tr>
         <w:tc>
           <w:tcPr>
-            <w:tcW w:w="3669" w:type="dxa"/>
+            <w:tcW w:w="2311" w:type="dxa"/>
             <w:tcMar>
               <w:top w:w="80" w:type="dxa"/>
               <w:left w:w="80" w:type="dxa"/>
@@ -634,100 +615,107 @@
         </w:tc>
         <w:tc>
           <w:tcPr>
-            <w:tcW w:w="3142" w:type="dxa"/>
-            <w:tcMar>
-              <w:top w:w="80" w:type="dxa"/>
-              <w:left w:w="80" w:type="dxa"/>
-              <w:bottom w:w="80" w:type="dxa"/>
-              <w:right w:w="80" w:type="dxa"/>
-            </w:tcMar>
-            <w:hideMark/>
-          </w:tcPr>
-          <w:p>
-            <w:pPr>
-              <w:spacing w:after="0" w:line="240" w:lineRule="auto"/>
-              <w:jc w:val="center"/>
-              <w:rPr>
-                <w:rFonts w:ascii="Segoe UI Emoji" w:eastAsia="Times New Roman" w:hAnsi="Segoe UI Emoji" w:cs="Calibri"/>
-                <w:sz w:val="24"/>
-                <w:szCs w:val="24"/>
-              </w:rPr>
-            </w:pPr>
-            <w:r>
-              <w:rPr>
-                <w:rFonts w:ascii="Segoe UI Emoji" w:eastAsia="Times New Roman" w:hAnsi="Segoe UI Emoji" w:cs="Calibri"/>
-                <w:sz w:val="24"/>
-                <w:szCs w:val="24"/>
-              </w:rPr>
-              <w:t> </w:t>
-            </w:r>
-          </w:p>
-        </w:tc>
-        <w:tc>
-          <w:tcPr>
-            <w:tcW w:w="2457" w:type="dxa"/>
-            <w:tcMar>
-              <w:top w:w="80" w:type="dxa"/>
-              <w:left w:w="80" w:type="dxa"/>
-              <w:bottom w:w="80" w:type="dxa"/>
-              <w:right w:w="80" w:type="dxa"/>
-            </w:tcMar>
-            <w:hideMark/>
-          </w:tcPr>
-          <w:p>
-            <w:pPr>
-              <w:spacing w:after="0" w:line="240" w:lineRule="auto"/>
-              <w:jc w:val="center"/>
-              <w:rPr>
-                <w:rFonts w:ascii="Segoe UI Emoji" w:eastAsia="Times New Roman" w:hAnsi="Segoe UI Emoji" w:cs="Calibri"/>
-                <w:sz w:val="24"/>
-                <w:szCs w:val="24"/>
-              </w:rPr>
-            </w:pPr>
-            <w:r>
-              <w:rPr>
-                <w:rFonts w:ascii="Segoe UI Emoji" w:eastAsia="Times New Roman" w:hAnsi="Segoe UI Emoji" w:cs="Calibri"/>
-                <w:sz w:val="24"/>
-                <w:szCs w:val="24"/>
-              </w:rPr>
-              <w:t> </w:t>
-            </w:r>
-          </w:p>
-        </w:tc>
-        <w:tc>
-          <w:tcPr>
-            <w:tcW w:w="2650" w:type="dxa"/>
-            <w:tcMar>
-              <w:top w:w="80" w:type="dxa"/>
-              <w:left w:w="80" w:type="dxa"/>
-              <w:bottom w:w="80" w:type="dxa"/>
-              <w:right w:w="80" w:type="dxa"/>
-            </w:tcMar>
-            <w:hideMark/>
-          </w:tcPr>
-          <w:p>
-            <w:pPr>
-              <w:spacing w:after="0" w:line="240" w:lineRule="auto"/>
-              <w:jc w:val="center"/>
-              <w:rPr>
-                <w:rFonts w:ascii="Segoe UI Emoji" w:eastAsia="Times New Roman" w:hAnsi="Segoe UI Emoji" w:cs="Calibri"/>
-                <w:sz w:val="24"/>
-                <w:szCs w:val="24"/>
-              </w:rPr>
-            </w:pPr>
-            <w:r>
-              <w:rPr>
-                <w:rFonts w:ascii="Segoe UI Emoji" w:eastAsia="Times New Roman" w:hAnsi="Segoe UI Emoji" w:cs="Calibri"/>
-                <w:sz w:val="24"/>
-                <w:szCs w:val="24"/>
-              </w:rPr>
-              <w:t> </w:t>
-            </w:r>
-          </w:p>
-        </w:tc>
-        <w:tc>
-          <w:tcPr>
-            <w:tcW w:w="3118" w:type="dxa"/>
+            <w:tcW w:w="2056" w:type="dxa"/>
+            <w:tcMar>
+              <w:top w:w="80" w:type="dxa"/>
+              <w:left w:w="80" w:type="dxa"/>
+              <w:bottom w:w="80" w:type="dxa"/>
+              <w:right w:w="80" w:type="dxa"/>
+            </w:tcMar>
+            <w:hideMark/>
+          </w:tcPr>
+          <w:p>
+            <w:pPr>
+              <w:spacing w:after="0" w:line="240" w:lineRule="auto"/>
+              <w:rPr>
+                <w:rFonts w:ascii="Segoe UI Emoji" w:eastAsia="Times New Roman" w:hAnsi="Segoe UI Emoji" w:cs="Calibri"/>
+                <w:sz w:val="24"/>
+                <w:szCs w:val="24"/>
+              </w:rPr>
+            </w:pPr>
+            <w:r>
+              <w:rPr>
+                <w:rFonts w:ascii="Segoe UI Emoji" w:eastAsia="Times New Roman" w:hAnsi="Segoe UI Emoji" w:cs="Calibri"/>
+                <w:sz w:val="24"/>
+                <w:szCs w:val="24"/>
+              </w:rPr>
+              <w:t> </w:t>
+            </w:r>
+            <w:r>
+              <w:rPr>
+                <w:rFonts w:ascii="Segoe UI Emoji" w:eastAsia="Times New Roman" w:hAnsi="Segoe UI Emoji" w:cs="Calibri"/>
+                <w:sz w:val="24"/>
+                <w:szCs w:val="24"/>
+              </w:rPr>
+              <w:t>Windows 11</w:t>
+            </w:r>
+          </w:p>
+        </w:tc>
+        <w:tc>
+          <w:tcPr>
+            <w:tcW w:w="1475" w:type="dxa"/>
+            <w:tcMar>
+              <w:top w:w="80" w:type="dxa"/>
+              <w:left w:w="80" w:type="dxa"/>
+              <w:bottom w:w="80" w:type="dxa"/>
+              <w:right w:w="80" w:type="dxa"/>
+            </w:tcMar>
+            <w:hideMark/>
+          </w:tcPr>
+          <w:p>
+            <w:pPr>
+              <w:spacing w:after="0" w:line="240" w:lineRule="auto"/>
+              <w:jc w:val="center"/>
+              <w:rPr>
+                <w:rFonts w:ascii="Segoe UI Emoji" w:eastAsia="Times New Roman" w:hAnsi="Segoe UI Emoji" w:cs="Calibri"/>
+                <w:sz w:val="24"/>
+                <w:szCs w:val="24"/>
+              </w:rPr>
+            </w:pPr>
+            <w:r>
+              <w:rPr>
+                <w:rFonts w:ascii="Segoe UI Emoji" w:eastAsia="Times New Roman" w:hAnsi="Segoe UI Emoji" w:cs="Calibri"/>
+                <w:sz w:val="24"/>
+                <w:szCs w:val="24"/>
+              </w:rPr>
+              <w:t> </w:t>
+            </w:r>
+          </w:p>
+        </w:tc>
+        <w:tc>
+          <w:tcPr>
+            <w:tcW w:w="1633" w:type="dxa"/>
+            <w:tcMar>
+              <w:top w:w="80" w:type="dxa"/>
+              <w:left w:w="80" w:type="dxa"/>
+              <w:bottom w:w="80" w:type="dxa"/>
+              <w:right w:w="80" w:type="dxa"/>
+            </w:tcMar>
+            <w:hideMark/>
+          </w:tcPr>
+          <w:p>
+            <w:pPr>
+              <w:spacing w:after="0" w:line="240" w:lineRule="auto"/>
+              <w:jc w:val="center"/>
+              <w:rPr>
+                <w:rFonts w:ascii="Segoe UI Emoji" w:eastAsia="Times New Roman" w:hAnsi="Segoe UI Emoji" w:cs="Calibri"/>
+                <w:sz w:val="24"/>
+                <w:szCs w:val="24"/>
+              </w:rPr>
+            </w:pPr>
+            <w:r>
+              <w:rPr>
+                <w:rFonts w:ascii="Segoe UI Emoji" w:eastAsia="Times New Roman" w:hAnsi="Segoe UI Emoji" w:cs="Calibri"/>
+                <w:sz w:val="24"/>
+                <w:szCs w:val="24"/>
+              </w:rPr>
+              <w:t> </w:t>
+            </w:r>
+          </w:p>
+        </w:tc>
+        <w:tc>
+          <w:tcPr>
+            <w:tcW w:w="1875" w:type="dxa"/>
             <w:tcMar>
               <w:top w:w="80" w:type="dxa"/>
               <w:left w:w="80" w:type="dxa"/>
@@ -760,7 +748,7 @@
       <w:tr>
         <w:tc>
           <w:tcPr>
-            <w:tcW w:w="3669" w:type="dxa"/>
+            <w:tcW w:w="2311" w:type="dxa"/>
             <w:tcMar>
               <w:top w:w="80" w:type="dxa"/>
               <w:left w:w="80" w:type="dxa"/>
@@ -790,100 +778,107 @@
         </w:tc>
         <w:tc>
           <w:tcPr>
-            <w:tcW w:w="3142" w:type="dxa"/>
-            <w:tcMar>
-              <w:top w:w="80" w:type="dxa"/>
-              <w:left w:w="80" w:type="dxa"/>
-              <w:bottom w:w="80" w:type="dxa"/>
-              <w:right w:w="80" w:type="dxa"/>
-            </w:tcMar>
-            <w:hideMark/>
-          </w:tcPr>
-          <w:p>
-            <w:pPr>
-              <w:spacing w:after="0" w:line="240" w:lineRule="auto"/>
-              <w:jc w:val="center"/>
-              <w:rPr>
-                <w:rFonts w:ascii="Segoe UI Emoji" w:eastAsia="Times New Roman" w:hAnsi="Segoe UI Emoji" w:cs="Calibri"/>
-                <w:sz w:val="24"/>
-                <w:szCs w:val="24"/>
-              </w:rPr>
-            </w:pPr>
-            <w:r>
-              <w:rPr>
-                <w:rFonts w:ascii="Segoe UI Emoji" w:eastAsia="Times New Roman" w:hAnsi="Segoe UI Emoji" w:cs="Calibri"/>
-                <w:sz w:val="24"/>
-                <w:szCs w:val="24"/>
-              </w:rPr>
-              <w:t> </w:t>
-            </w:r>
-          </w:p>
-        </w:tc>
-        <w:tc>
-          <w:tcPr>
-            <w:tcW w:w="2457" w:type="dxa"/>
-            <w:tcMar>
-              <w:top w:w="80" w:type="dxa"/>
-              <w:left w:w="80" w:type="dxa"/>
-              <w:bottom w:w="80" w:type="dxa"/>
-              <w:right w:w="80" w:type="dxa"/>
-            </w:tcMar>
-            <w:hideMark/>
-          </w:tcPr>
-          <w:p>
-            <w:pPr>
-              <w:spacing w:after="0" w:line="240" w:lineRule="auto"/>
-              <w:jc w:val="center"/>
-              <w:rPr>
-                <w:rFonts w:ascii="Segoe UI Emoji" w:eastAsia="Times New Roman" w:hAnsi="Segoe UI Emoji" w:cs="Calibri"/>
-                <w:sz w:val="24"/>
-                <w:szCs w:val="24"/>
-              </w:rPr>
-            </w:pPr>
-            <w:r>
-              <w:rPr>
-                <w:rFonts w:ascii="Segoe UI Emoji" w:eastAsia="Times New Roman" w:hAnsi="Segoe UI Emoji" w:cs="Calibri"/>
-                <w:sz w:val="24"/>
-                <w:szCs w:val="24"/>
-              </w:rPr>
-              <w:t> </w:t>
-            </w:r>
-          </w:p>
-        </w:tc>
-        <w:tc>
-          <w:tcPr>
-            <w:tcW w:w="2650" w:type="dxa"/>
-            <w:tcMar>
-              <w:top w:w="80" w:type="dxa"/>
-              <w:left w:w="80" w:type="dxa"/>
-              <w:bottom w:w="80" w:type="dxa"/>
-              <w:right w:w="80" w:type="dxa"/>
-            </w:tcMar>
-            <w:hideMark/>
-          </w:tcPr>
-          <w:p>
-            <w:pPr>
-              <w:spacing w:after="0" w:line="240" w:lineRule="auto"/>
-              <w:jc w:val="center"/>
-              <w:rPr>
-                <w:rFonts w:ascii="Segoe UI Emoji" w:eastAsia="Times New Roman" w:hAnsi="Segoe UI Emoji" w:cs="Calibri"/>
-                <w:sz w:val="24"/>
-                <w:szCs w:val="24"/>
-              </w:rPr>
-            </w:pPr>
-            <w:r>
-              <w:rPr>
-                <w:rFonts w:ascii="Segoe UI Emoji" w:eastAsia="Times New Roman" w:hAnsi="Segoe UI Emoji" w:cs="Calibri"/>
-                <w:sz w:val="24"/>
-                <w:szCs w:val="24"/>
-              </w:rPr>
-              <w:t> </w:t>
-            </w:r>
-          </w:p>
-        </w:tc>
-        <w:tc>
-          <w:tcPr>
-            <w:tcW w:w="3118" w:type="dxa"/>
+            <w:tcW w:w="2056" w:type="dxa"/>
+            <w:tcMar>
+              <w:top w:w="80" w:type="dxa"/>
+              <w:left w:w="80" w:type="dxa"/>
+              <w:bottom w:w="80" w:type="dxa"/>
+              <w:right w:w="80" w:type="dxa"/>
+            </w:tcMar>
+            <w:hideMark/>
+          </w:tcPr>
+          <w:p>
+            <w:pPr>
+              <w:spacing w:after="0" w:line="240" w:lineRule="auto"/>
+              <w:rPr>
+                <w:rFonts w:ascii="Segoe UI Emoji" w:eastAsia="Times New Roman" w:hAnsi="Segoe UI Emoji" w:cs="Calibri"/>
+                <w:sz w:val="24"/>
+                <w:szCs w:val="24"/>
+              </w:rPr>
+            </w:pPr>
+            <w:r>
+              <w:rPr>
+                <w:rFonts w:ascii="Segoe UI Emoji" w:eastAsia="Times New Roman" w:hAnsi="Segoe UI Emoji" w:cs="Calibri"/>
+                <w:sz w:val="24"/>
+                <w:szCs w:val="24"/>
+              </w:rPr>
+              <w:t> </w:t>
+            </w:r>
+            <w:r>
+              <w:rPr>
+                <w:rFonts w:ascii="Segoe UI Emoji" w:eastAsia="Times New Roman" w:hAnsi="Segoe UI Emoji" w:cs="Calibri"/>
+                <w:sz w:val="24"/>
+                <w:szCs w:val="24"/>
+              </w:rPr>
+              <w:t>32g</w:t>
+            </w:r>
+          </w:p>
+        </w:tc>
+        <w:tc>
+          <w:tcPr>
+            <w:tcW w:w="1475" w:type="dxa"/>
+            <w:tcMar>
+              <w:top w:w="80" w:type="dxa"/>
+              <w:left w:w="80" w:type="dxa"/>
+              <w:bottom w:w="80" w:type="dxa"/>
+              <w:right w:w="80" w:type="dxa"/>
+            </w:tcMar>
+            <w:hideMark/>
+          </w:tcPr>
+          <w:p>
+            <w:pPr>
+              <w:spacing w:after="0" w:line="240" w:lineRule="auto"/>
+              <w:jc w:val="center"/>
+              <w:rPr>
+                <w:rFonts w:ascii="Segoe UI Emoji" w:eastAsia="Times New Roman" w:hAnsi="Segoe UI Emoji" w:cs="Calibri"/>
+                <w:sz w:val="24"/>
+                <w:szCs w:val="24"/>
+              </w:rPr>
+            </w:pPr>
+            <w:r>
+              <w:rPr>
+                <w:rFonts w:ascii="Segoe UI Emoji" w:eastAsia="Times New Roman" w:hAnsi="Segoe UI Emoji" w:cs="Calibri"/>
+                <w:sz w:val="24"/>
+                <w:szCs w:val="24"/>
+              </w:rPr>
+              <w:t> </w:t>
+            </w:r>
+          </w:p>
+        </w:tc>
+        <w:tc>
+          <w:tcPr>
+            <w:tcW w:w="1633" w:type="dxa"/>
+            <w:tcMar>
+              <w:top w:w="80" w:type="dxa"/>
+              <w:left w:w="80" w:type="dxa"/>
+              <w:bottom w:w="80" w:type="dxa"/>
+              <w:right w:w="80" w:type="dxa"/>
+            </w:tcMar>
+            <w:hideMark/>
+          </w:tcPr>
+          <w:p>
+            <w:pPr>
+              <w:spacing w:after="0" w:line="240" w:lineRule="auto"/>
+              <w:jc w:val="center"/>
+              <w:rPr>
+                <w:rFonts w:ascii="Segoe UI Emoji" w:eastAsia="Times New Roman" w:hAnsi="Segoe UI Emoji" w:cs="Calibri"/>
+                <w:sz w:val="24"/>
+                <w:szCs w:val="24"/>
+              </w:rPr>
+            </w:pPr>
+            <w:r>
+              <w:rPr>
+                <w:rFonts w:ascii="Segoe UI Emoji" w:eastAsia="Times New Roman" w:hAnsi="Segoe UI Emoji" w:cs="Calibri"/>
+                <w:sz w:val="24"/>
+                <w:szCs w:val="24"/>
+              </w:rPr>
+              <w:t> </w:t>
+            </w:r>
+          </w:p>
+        </w:tc>
+        <w:tc>
+          <w:tcPr>
+            <w:tcW w:w="1875" w:type="dxa"/>
             <w:tcMar>
               <w:top w:w="80" w:type="dxa"/>
               <w:left w:w="80" w:type="dxa"/>
@@ -916,7 +911,7 @@
       <w:tr>
         <w:tc>
           <w:tcPr>
-            <w:tcW w:w="3669" w:type="dxa"/>
+            <w:tcW w:w="2311" w:type="dxa"/>
             <w:tcMar>
               <w:top w:w="80" w:type="dxa"/>
               <w:left w:w="80" w:type="dxa"/>
@@ -946,100 +941,107 @@
         </w:tc>
         <w:tc>
           <w:tcPr>
-            <w:tcW w:w="3142" w:type="dxa"/>
-            <w:tcMar>
-              <w:top w:w="80" w:type="dxa"/>
-              <w:left w:w="80" w:type="dxa"/>
-              <w:bottom w:w="80" w:type="dxa"/>
-              <w:right w:w="80" w:type="dxa"/>
-            </w:tcMar>
-            <w:hideMark/>
-          </w:tcPr>
-          <w:p>
-            <w:pPr>
-              <w:spacing w:after="0" w:line="240" w:lineRule="auto"/>
-              <w:jc w:val="center"/>
-              <w:rPr>
-                <w:rFonts w:ascii="Segoe UI Emoji" w:eastAsia="Times New Roman" w:hAnsi="Segoe UI Emoji" w:cs="Calibri"/>
-                <w:sz w:val="24"/>
-                <w:szCs w:val="24"/>
-              </w:rPr>
-            </w:pPr>
-            <w:r>
-              <w:rPr>
-                <w:rFonts w:ascii="Segoe UI Emoji" w:eastAsia="Times New Roman" w:hAnsi="Segoe UI Emoji" w:cs="Calibri"/>
-                <w:sz w:val="24"/>
-                <w:szCs w:val="24"/>
-              </w:rPr>
-              <w:t> </w:t>
-            </w:r>
-          </w:p>
-        </w:tc>
-        <w:tc>
-          <w:tcPr>
-            <w:tcW w:w="2457" w:type="dxa"/>
-            <w:tcMar>
-              <w:top w:w="80" w:type="dxa"/>
-              <w:left w:w="80" w:type="dxa"/>
-              <w:bottom w:w="80" w:type="dxa"/>
-              <w:right w:w="80" w:type="dxa"/>
-            </w:tcMar>
-            <w:hideMark/>
-          </w:tcPr>
-          <w:p>
-            <w:pPr>
-              <w:spacing w:after="0" w:line="240" w:lineRule="auto"/>
-              <w:jc w:val="center"/>
-              <w:rPr>
-                <w:rFonts w:ascii="Segoe UI Emoji" w:eastAsia="Times New Roman" w:hAnsi="Segoe UI Emoji" w:cs="Calibri"/>
-                <w:sz w:val="24"/>
-                <w:szCs w:val="24"/>
-              </w:rPr>
-            </w:pPr>
-            <w:r>
-              <w:rPr>
-                <w:rFonts w:ascii="Segoe UI Emoji" w:eastAsia="Times New Roman" w:hAnsi="Segoe UI Emoji" w:cs="Calibri"/>
-                <w:sz w:val="24"/>
-                <w:szCs w:val="24"/>
-              </w:rPr>
-              <w:t> </w:t>
-            </w:r>
-          </w:p>
-        </w:tc>
-        <w:tc>
-          <w:tcPr>
-            <w:tcW w:w="2650" w:type="dxa"/>
-            <w:tcMar>
-              <w:top w:w="80" w:type="dxa"/>
-              <w:left w:w="80" w:type="dxa"/>
-              <w:bottom w:w="80" w:type="dxa"/>
-              <w:right w:w="80" w:type="dxa"/>
-            </w:tcMar>
-            <w:hideMark/>
-          </w:tcPr>
-          <w:p>
-            <w:pPr>
-              <w:spacing w:after="0" w:line="240" w:lineRule="auto"/>
-              <w:jc w:val="center"/>
-              <w:rPr>
-                <w:rFonts w:ascii="Segoe UI Emoji" w:eastAsia="Times New Roman" w:hAnsi="Segoe UI Emoji" w:cs="Calibri"/>
-                <w:sz w:val="24"/>
-                <w:szCs w:val="24"/>
-              </w:rPr>
-            </w:pPr>
-            <w:r>
-              <w:rPr>
-                <w:rFonts w:ascii="Segoe UI Emoji" w:eastAsia="Times New Roman" w:hAnsi="Segoe UI Emoji" w:cs="Calibri"/>
-                <w:sz w:val="24"/>
-                <w:szCs w:val="24"/>
-              </w:rPr>
-              <w:t> </w:t>
-            </w:r>
-          </w:p>
-        </w:tc>
-        <w:tc>
-          <w:tcPr>
-            <w:tcW w:w="3118" w:type="dxa"/>
+            <w:tcW w:w="2056" w:type="dxa"/>
+            <w:tcMar>
+              <w:top w:w="80" w:type="dxa"/>
+              <w:left w:w="80" w:type="dxa"/>
+              <w:bottom w:w="80" w:type="dxa"/>
+              <w:right w:w="80" w:type="dxa"/>
+            </w:tcMar>
+            <w:hideMark/>
+          </w:tcPr>
+          <w:p>
+            <w:pPr>
+              <w:spacing w:after="0" w:line="240" w:lineRule="auto"/>
+              <w:rPr>
+                <w:rFonts w:ascii="Segoe UI Emoji" w:eastAsia="Times New Roman" w:hAnsi="Segoe UI Emoji" w:cs="Calibri"/>
+                <w:sz w:val="24"/>
+                <w:szCs w:val="24"/>
+              </w:rPr>
+            </w:pPr>
+            <w:r>
+              <w:rPr>
+                <w:rFonts w:ascii="Segoe UI Emoji" w:eastAsia="Times New Roman" w:hAnsi="Segoe UI Emoji" w:cs="Calibri"/>
+                <w:sz w:val="24"/>
+                <w:szCs w:val="24"/>
+              </w:rPr>
+              <w:t> </w:t>
+            </w:r>
+            <w:r>
+              <w:rPr>
+                <w:rFonts w:ascii="Segoe UI Emoji" w:eastAsia="Times New Roman" w:hAnsi="Segoe UI Emoji" w:cs="Calibri"/>
+                <w:sz w:val="24"/>
+                <w:szCs w:val="24"/>
+              </w:rPr>
+              <w:t>2tb hdd</w:t>
+            </w:r>
+          </w:p>
+        </w:tc>
+        <w:tc>
+          <w:tcPr>
+            <w:tcW w:w="1475" w:type="dxa"/>
+            <w:tcMar>
+              <w:top w:w="80" w:type="dxa"/>
+              <w:left w:w="80" w:type="dxa"/>
+              <w:bottom w:w="80" w:type="dxa"/>
+              <w:right w:w="80" w:type="dxa"/>
+            </w:tcMar>
+            <w:hideMark/>
+          </w:tcPr>
+          <w:p>
+            <w:pPr>
+              <w:spacing w:after="0" w:line="240" w:lineRule="auto"/>
+              <w:jc w:val="center"/>
+              <w:rPr>
+                <w:rFonts w:ascii="Segoe UI Emoji" w:eastAsia="Times New Roman" w:hAnsi="Segoe UI Emoji" w:cs="Calibri"/>
+                <w:sz w:val="24"/>
+                <w:szCs w:val="24"/>
+              </w:rPr>
+            </w:pPr>
+            <w:r>
+              <w:rPr>
+                <w:rFonts w:ascii="Segoe UI Emoji" w:eastAsia="Times New Roman" w:hAnsi="Segoe UI Emoji" w:cs="Calibri"/>
+                <w:sz w:val="24"/>
+                <w:szCs w:val="24"/>
+              </w:rPr>
+              <w:t> </w:t>
+            </w:r>
+          </w:p>
+        </w:tc>
+        <w:tc>
+          <w:tcPr>
+            <w:tcW w:w="1633" w:type="dxa"/>
+            <w:tcMar>
+              <w:top w:w="80" w:type="dxa"/>
+              <w:left w:w="80" w:type="dxa"/>
+              <w:bottom w:w="80" w:type="dxa"/>
+              <w:right w:w="80" w:type="dxa"/>
+            </w:tcMar>
+            <w:hideMark/>
+          </w:tcPr>
+          <w:p>
+            <w:pPr>
+              <w:spacing w:after="0" w:line="240" w:lineRule="auto"/>
+              <w:jc w:val="center"/>
+              <w:rPr>
+                <w:rFonts w:ascii="Segoe UI Emoji" w:eastAsia="Times New Roman" w:hAnsi="Segoe UI Emoji" w:cs="Calibri"/>
+                <w:sz w:val="24"/>
+                <w:szCs w:val="24"/>
+              </w:rPr>
+            </w:pPr>
+            <w:r>
+              <w:rPr>
+                <w:rFonts w:ascii="Segoe UI Emoji" w:eastAsia="Times New Roman" w:hAnsi="Segoe UI Emoji" w:cs="Calibri"/>
+                <w:sz w:val="24"/>
+                <w:szCs w:val="24"/>
+              </w:rPr>
+              <w:t> </w:t>
+            </w:r>
+          </w:p>
+        </w:tc>
+        <w:tc>
+          <w:tcPr>
+            <w:tcW w:w="1875" w:type="dxa"/>
             <w:tcMar>
               <w:top w:w="80" w:type="dxa"/>
               <w:left w:w="80" w:type="dxa"/>
@@ -1072,7 +1074,7 @@
       <w:tr>
         <w:tc>
           <w:tcPr>
-            <w:tcW w:w="3669" w:type="dxa"/>
+            <w:tcW w:w="2311" w:type="dxa"/>
             <w:tcMar>
               <w:top w:w="80" w:type="dxa"/>
               <w:left w:w="80" w:type="dxa"/>
@@ -1102,100 +1104,91 @@
         </w:tc>
         <w:tc>
           <w:tcPr>
-            <w:tcW w:w="3142" w:type="dxa"/>
-            <w:tcMar>
-              <w:top w:w="80" w:type="dxa"/>
-              <w:left w:w="80" w:type="dxa"/>
-              <w:bottom w:w="80" w:type="dxa"/>
-              <w:right w:w="80" w:type="dxa"/>
-            </w:tcMar>
-            <w:hideMark/>
-          </w:tcPr>
-          <w:p>
-            <w:pPr>
-              <w:spacing w:after="0" w:line="240" w:lineRule="auto"/>
-              <w:jc w:val="center"/>
-              <w:rPr>
-                <w:rFonts w:ascii="Segoe UI Emoji" w:eastAsia="Times New Roman" w:hAnsi="Segoe UI Emoji" w:cs="Calibri"/>
-                <w:sz w:val="24"/>
-                <w:szCs w:val="24"/>
-              </w:rPr>
-            </w:pPr>
-            <w:r>
-              <w:rPr>
-                <w:rFonts w:ascii="Segoe UI Emoji" w:eastAsia="Times New Roman" w:hAnsi="Segoe UI Emoji" w:cs="Calibri"/>
-                <w:sz w:val="24"/>
-                <w:szCs w:val="24"/>
-              </w:rPr>
-              <w:t> </w:t>
-            </w:r>
-          </w:p>
-        </w:tc>
-        <w:tc>
-          <w:tcPr>
-            <w:tcW w:w="2457" w:type="dxa"/>
-            <w:tcMar>
-              <w:top w:w="80" w:type="dxa"/>
-              <w:left w:w="80" w:type="dxa"/>
-              <w:bottom w:w="80" w:type="dxa"/>
-              <w:right w:w="80" w:type="dxa"/>
-            </w:tcMar>
-            <w:hideMark/>
-          </w:tcPr>
-          <w:p>
-            <w:pPr>
-              <w:spacing w:after="0" w:line="240" w:lineRule="auto"/>
-              <w:jc w:val="center"/>
-              <w:rPr>
-                <w:rFonts w:ascii="Segoe UI Emoji" w:eastAsia="Times New Roman" w:hAnsi="Segoe UI Emoji" w:cs="Calibri"/>
-                <w:sz w:val="24"/>
-                <w:szCs w:val="24"/>
-              </w:rPr>
-            </w:pPr>
-            <w:r>
-              <w:rPr>
-                <w:rFonts w:ascii="Segoe UI Emoji" w:eastAsia="Times New Roman" w:hAnsi="Segoe UI Emoji" w:cs="Calibri"/>
-                <w:sz w:val="24"/>
-                <w:szCs w:val="24"/>
-              </w:rPr>
-              <w:t> </w:t>
-            </w:r>
-          </w:p>
-        </w:tc>
-        <w:tc>
-          <w:tcPr>
-            <w:tcW w:w="2650" w:type="dxa"/>
-            <w:tcMar>
-              <w:top w:w="80" w:type="dxa"/>
-              <w:left w:w="80" w:type="dxa"/>
-              <w:bottom w:w="80" w:type="dxa"/>
-              <w:right w:w="80" w:type="dxa"/>
-            </w:tcMar>
-            <w:hideMark/>
-          </w:tcPr>
-          <w:p>
-            <w:pPr>
-              <w:spacing w:after="0" w:line="240" w:lineRule="auto"/>
-              <w:jc w:val="center"/>
-              <w:rPr>
-                <w:rFonts w:ascii="Segoe UI Emoji" w:eastAsia="Times New Roman" w:hAnsi="Segoe UI Emoji" w:cs="Calibri"/>
-                <w:sz w:val="24"/>
-                <w:szCs w:val="24"/>
-              </w:rPr>
-            </w:pPr>
-            <w:r>
-              <w:rPr>
-                <w:rFonts w:ascii="Segoe UI Emoji" w:eastAsia="Times New Roman" w:hAnsi="Segoe UI Emoji" w:cs="Calibri"/>
-                <w:sz w:val="24"/>
-                <w:szCs w:val="24"/>
-              </w:rPr>
-              <w:t> </w:t>
-            </w:r>
-          </w:p>
-        </w:tc>
-        <w:tc>
-          <w:tcPr>
-            <w:tcW w:w="3118" w:type="dxa"/>
+            <w:tcW w:w="2056" w:type="dxa"/>
+            <w:tcMar>
+              <w:top w:w="80" w:type="dxa"/>
+              <w:left w:w="80" w:type="dxa"/>
+              <w:bottom w:w="80" w:type="dxa"/>
+              <w:right w:w="80" w:type="dxa"/>
+            </w:tcMar>
+            <w:hideMark/>
+          </w:tcPr>
+          <w:p>
+            <w:pPr>
+              <w:spacing w:after="0" w:line="240" w:lineRule="auto"/>
+              <w:rPr>
+                <w:rFonts w:ascii="Segoe UI Emoji" w:eastAsia="Times New Roman" w:hAnsi="Segoe UI Emoji" w:cs="Calibri"/>
+                <w:sz w:val="24"/>
+                <w:szCs w:val="24"/>
+              </w:rPr>
+            </w:pPr>
+          </w:p>
+        </w:tc>
+        <w:tc>
+          <w:tcPr>
+            <w:tcW w:w="1475" w:type="dxa"/>
+            <w:tcMar>
+              <w:top w:w="80" w:type="dxa"/>
+              <w:left w:w="80" w:type="dxa"/>
+              <w:bottom w:w="80" w:type="dxa"/>
+              <w:right w:w="80" w:type="dxa"/>
+            </w:tcMar>
+            <w:hideMark/>
+          </w:tcPr>
+          <w:p>
+            <w:pPr>
+              <w:spacing w:after="0" w:line="240" w:lineRule="auto"/>
+              <w:jc w:val="center"/>
+              <w:rPr>
+                <w:rFonts w:ascii="Segoe UI Emoji" w:eastAsia="Times New Roman" w:hAnsi="Segoe UI Emoji" w:cs="Calibri"/>
+                <w:sz w:val="24"/>
+                <w:szCs w:val="24"/>
+              </w:rPr>
+            </w:pPr>
+            <w:r>
+              <w:rPr>
+                <w:rFonts w:ascii="Segoe UI Emoji" w:eastAsia="Times New Roman" w:hAnsi="Segoe UI Emoji" w:cs="Calibri"/>
+                <w:sz w:val="24"/>
+                <w:szCs w:val="24"/>
+              </w:rPr>
+              <w:t> </w:t>
+            </w:r>
+          </w:p>
+        </w:tc>
+        <w:tc>
+          <w:tcPr>
+            <w:tcW w:w="1633" w:type="dxa"/>
+            <w:tcMar>
+              <w:top w:w="80" w:type="dxa"/>
+              <w:left w:w="80" w:type="dxa"/>
+              <w:bottom w:w="80" w:type="dxa"/>
+              <w:right w:w="80" w:type="dxa"/>
+            </w:tcMar>
+            <w:hideMark/>
+          </w:tcPr>
+          <w:p>
+            <w:pPr>
+              <w:spacing w:after="0" w:line="240" w:lineRule="auto"/>
+              <w:jc w:val="center"/>
+              <w:rPr>
+                <w:rFonts w:ascii="Segoe UI Emoji" w:eastAsia="Times New Roman" w:hAnsi="Segoe UI Emoji" w:cs="Calibri"/>
+                <w:sz w:val="24"/>
+                <w:szCs w:val="24"/>
+              </w:rPr>
+            </w:pPr>
+            <w:r>
+              <w:rPr>
+                <w:rFonts w:ascii="Segoe UI Emoji" w:eastAsia="Times New Roman" w:hAnsi="Segoe UI Emoji" w:cs="Calibri"/>
+                <w:sz w:val="24"/>
+                <w:szCs w:val="24"/>
+              </w:rPr>
+              <w:t> </w:t>
+            </w:r>
+          </w:p>
+        </w:tc>
+        <w:tc>
+          <w:tcPr>
+            <w:tcW w:w="1875" w:type="dxa"/>
             <w:tcMar>
               <w:top w:w="80" w:type="dxa"/>
               <w:left w:w="80" w:type="dxa"/>
@@ -1228,7 +1221,7 @@
       <w:tr>
         <w:tc>
           <w:tcPr>
-            <w:tcW w:w="3669" w:type="dxa"/>
+            <w:tcW w:w="2311" w:type="dxa"/>
             <w:tcMar>
               <w:top w:w="80" w:type="dxa"/>
               <w:left w:w="80" w:type="dxa"/>
@@ -1258,100 +1251,102 @@
         </w:tc>
         <w:tc>
           <w:tcPr>
-            <w:tcW w:w="3142" w:type="dxa"/>
-            <w:tcMar>
-              <w:top w:w="80" w:type="dxa"/>
-              <w:left w:w="80" w:type="dxa"/>
-              <w:bottom w:w="80" w:type="dxa"/>
-              <w:right w:w="80" w:type="dxa"/>
-            </w:tcMar>
-            <w:hideMark/>
-          </w:tcPr>
-          <w:p>
-            <w:pPr>
-              <w:spacing w:after="0" w:line="240" w:lineRule="auto"/>
-              <w:jc w:val="center"/>
-              <w:rPr>
-                <w:rFonts w:ascii="Segoe UI Emoji" w:eastAsia="Times New Roman" w:hAnsi="Segoe UI Emoji" w:cs="Calibri"/>
-                <w:sz w:val="24"/>
-                <w:szCs w:val="24"/>
-              </w:rPr>
-            </w:pPr>
-            <w:r>
-              <w:rPr>
-                <w:rFonts w:ascii="Segoe UI Emoji" w:eastAsia="Times New Roman" w:hAnsi="Segoe UI Emoji" w:cs="Calibri"/>
-                <w:sz w:val="24"/>
-                <w:szCs w:val="24"/>
-              </w:rPr>
-              <w:t> </w:t>
-            </w:r>
-          </w:p>
-        </w:tc>
-        <w:tc>
-          <w:tcPr>
-            <w:tcW w:w="2457" w:type="dxa"/>
-            <w:tcMar>
-              <w:top w:w="80" w:type="dxa"/>
-              <w:left w:w="80" w:type="dxa"/>
-              <w:bottom w:w="80" w:type="dxa"/>
-              <w:right w:w="80" w:type="dxa"/>
-            </w:tcMar>
-            <w:hideMark/>
-          </w:tcPr>
-          <w:p>
-            <w:pPr>
-              <w:spacing w:after="0" w:line="240" w:lineRule="auto"/>
-              <w:jc w:val="center"/>
-              <w:rPr>
-                <w:rFonts w:ascii="Segoe UI Emoji" w:eastAsia="Times New Roman" w:hAnsi="Segoe UI Emoji" w:cs="Calibri"/>
-                <w:sz w:val="24"/>
-                <w:szCs w:val="24"/>
-              </w:rPr>
-            </w:pPr>
-            <w:r>
-              <w:rPr>
-                <w:rFonts w:ascii="Segoe UI Emoji" w:eastAsia="Times New Roman" w:hAnsi="Segoe UI Emoji" w:cs="Calibri"/>
-                <w:sz w:val="24"/>
-                <w:szCs w:val="24"/>
-              </w:rPr>
-              <w:t> </w:t>
-            </w:r>
-          </w:p>
-        </w:tc>
-        <w:tc>
-          <w:tcPr>
-            <w:tcW w:w="2650" w:type="dxa"/>
-            <w:tcMar>
-              <w:top w:w="80" w:type="dxa"/>
-              <w:left w:w="80" w:type="dxa"/>
-              <w:bottom w:w="80" w:type="dxa"/>
-              <w:right w:w="80" w:type="dxa"/>
-            </w:tcMar>
-            <w:hideMark/>
-          </w:tcPr>
-          <w:p>
-            <w:pPr>
-              <w:spacing w:after="0" w:line="240" w:lineRule="auto"/>
-              <w:jc w:val="center"/>
-              <w:rPr>
-                <w:rFonts w:ascii="Segoe UI Emoji" w:eastAsia="Times New Roman" w:hAnsi="Segoe UI Emoji" w:cs="Calibri"/>
-                <w:sz w:val="24"/>
-                <w:szCs w:val="24"/>
-              </w:rPr>
-            </w:pPr>
-            <w:r>
-              <w:rPr>
-                <w:rFonts w:ascii="Segoe UI Emoji" w:eastAsia="Times New Roman" w:hAnsi="Segoe UI Emoji" w:cs="Calibri"/>
-                <w:sz w:val="24"/>
-                <w:szCs w:val="24"/>
-              </w:rPr>
-              <w:t> </w:t>
-            </w:r>
-          </w:p>
-        </w:tc>
-        <w:tc>
-          <w:tcPr>
-            <w:tcW w:w="3118" w:type="dxa"/>
+            <w:tcW w:w="2056" w:type="dxa"/>
+            <w:tcMar>
+              <w:top w:w="80" w:type="dxa"/>
+              <w:left w:w="80" w:type="dxa"/>
+              <w:bottom w:w="80" w:type="dxa"/>
+              <w:right w:w="80" w:type="dxa"/>
+            </w:tcMar>
+            <w:hideMark/>
+          </w:tcPr>
+          <w:p>
+            <w:pPr>
+              <w:rPr>
+                <w:rFonts w:ascii="Arial" w:hAnsi="Arial" w:cs="Arial"/>
+                <w:color w:val="202124"/>
+                <w:spacing w:val="3"/>
+                <w:sz w:val="14"/>
+                <w:szCs w:val="14"/>
+                <w:shd w:val="clear" w:color="auto" w:fill="FFFFFF"/>
+              </w:rPr>
+            </w:pPr>
+            <w:hyperlink r:id="rId6" w:history="1">
+              <w:r>
+                <w:rPr>
+                  <w:sz w:val="24"/>
+                  <w:szCs w:val="24"/>
+                </w:rPr>
+                <w:t>1920x1080</w:t>
+              </w:r>
+            </w:hyperlink>
+          </w:p>
+        </w:tc>
+        <w:tc>
+          <w:tcPr>
+            <w:tcW w:w="1475" w:type="dxa"/>
+            <w:tcMar>
+              <w:top w:w="80" w:type="dxa"/>
+              <w:left w:w="80" w:type="dxa"/>
+              <w:bottom w:w="80" w:type="dxa"/>
+              <w:right w:w="80" w:type="dxa"/>
+            </w:tcMar>
+            <w:hideMark/>
+          </w:tcPr>
+          <w:p>
+            <w:pPr>
+              <w:spacing w:after="0" w:line="240" w:lineRule="auto"/>
+              <w:jc w:val="center"/>
+              <w:rPr>
+                <w:rFonts w:ascii="Segoe UI Emoji" w:eastAsia="Times New Roman" w:hAnsi="Segoe UI Emoji" w:cs="Calibri"/>
+                <w:sz w:val="24"/>
+                <w:szCs w:val="24"/>
+              </w:rPr>
+            </w:pPr>
+            <w:r>
+              <w:rPr>
+                <w:rFonts w:ascii="Segoe UI Emoji" w:eastAsia="Times New Roman" w:hAnsi="Segoe UI Emoji" w:cs="Calibri"/>
+                <w:sz w:val="24"/>
+                <w:szCs w:val="24"/>
+              </w:rPr>
+              <w:t> </w:t>
+            </w:r>
+          </w:p>
+        </w:tc>
+        <w:tc>
+          <w:tcPr>
+            <w:tcW w:w="1633" w:type="dxa"/>
+            <w:tcMar>
+              <w:top w:w="80" w:type="dxa"/>
+              <w:left w:w="80" w:type="dxa"/>
+              <w:bottom w:w="80" w:type="dxa"/>
+              <w:right w:w="80" w:type="dxa"/>
+            </w:tcMar>
+            <w:hideMark/>
+          </w:tcPr>
+          <w:p>
+            <w:pPr>
+              <w:spacing w:after="0" w:line="240" w:lineRule="auto"/>
+              <w:jc w:val="center"/>
+              <w:rPr>
+                <w:rFonts w:ascii="Segoe UI Emoji" w:eastAsia="Times New Roman" w:hAnsi="Segoe UI Emoji" w:cs="Calibri"/>
+                <w:sz w:val="24"/>
+                <w:szCs w:val="24"/>
+              </w:rPr>
+            </w:pPr>
+            <w:r>
+              <w:rPr>
+                <w:rFonts w:ascii="Segoe UI Emoji" w:eastAsia="Times New Roman" w:hAnsi="Segoe UI Emoji" w:cs="Calibri"/>
+                <w:sz w:val="24"/>
+                <w:szCs w:val="24"/>
+              </w:rPr>
+              <w:t> </w:t>
+            </w:r>
+          </w:p>
+        </w:tc>
+        <w:tc>
+          <w:tcPr>
+            <w:tcW w:w="1875" w:type="dxa"/>
             <w:tcMar>
               <w:top w:w="80" w:type="dxa"/>
               <w:left w:w="80" w:type="dxa"/>
@@ -1384,7 +1379,7 @@
       <w:tr>
         <w:tc>
           <w:tcPr>
-            <w:tcW w:w="3669" w:type="dxa"/>
+            <w:tcW w:w="2311" w:type="dxa"/>
             <w:tcMar>
               <w:top w:w="80" w:type="dxa"/>
               <w:left w:w="80" w:type="dxa"/>
@@ -1414,100 +1409,114 @@
         </w:tc>
         <w:tc>
           <w:tcPr>
-            <w:tcW w:w="3142" w:type="dxa"/>
-            <w:tcMar>
-              <w:top w:w="80" w:type="dxa"/>
-              <w:left w:w="80" w:type="dxa"/>
-              <w:bottom w:w="80" w:type="dxa"/>
-              <w:right w:w="80" w:type="dxa"/>
-            </w:tcMar>
-            <w:hideMark/>
-          </w:tcPr>
-          <w:p>
-            <w:pPr>
-              <w:spacing w:after="0" w:line="240" w:lineRule="auto"/>
-              <w:jc w:val="center"/>
-              <w:rPr>
-                <w:rFonts w:ascii="Segoe UI Emoji" w:eastAsia="Times New Roman" w:hAnsi="Segoe UI Emoji" w:cs="Calibri"/>
-                <w:sz w:val="24"/>
-                <w:szCs w:val="24"/>
-              </w:rPr>
-            </w:pPr>
-            <w:r>
-              <w:rPr>
-                <w:rFonts w:ascii="Segoe UI Emoji" w:eastAsia="Times New Roman" w:hAnsi="Segoe UI Emoji" w:cs="Calibri"/>
-                <w:sz w:val="24"/>
-                <w:szCs w:val="24"/>
-              </w:rPr>
-              <w:t> </w:t>
-            </w:r>
-          </w:p>
-        </w:tc>
-        <w:tc>
-          <w:tcPr>
-            <w:tcW w:w="2457" w:type="dxa"/>
-            <w:tcMar>
-              <w:top w:w="80" w:type="dxa"/>
-              <w:left w:w="80" w:type="dxa"/>
-              <w:bottom w:w="80" w:type="dxa"/>
-              <w:right w:w="80" w:type="dxa"/>
-            </w:tcMar>
-            <w:hideMark/>
-          </w:tcPr>
-          <w:p>
-            <w:pPr>
-              <w:spacing w:after="0" w:line="240" w:lineRule="auto"/>
-              <w:jc w:val="center"/>
-              <w:rPr>
-                <w:rFonts w:ascii="Segoe UI Emoji" w:eastAsia="Times New Roman" w:hAnsi="Segoe UI Emoji" w:cs="Calibri"/>
-                <w:sz w:val="24"/>
-                <w:szCs w:val="24"/>
-              </w:rPr>
-            </w:pPr>
-            <w:r>
-              <w:rPr>
-                <w:rFonts w:ascii="Segoe UI Emoji" w:eastAsia="Times New Roman" w:hAnsi="Segoe UI Emoji" w:cs="Calibri"/>
-                <w:sz w:val="24"/>
-                <w:szCs w:val="24"/>
-              </w:rPr>
-              <w:t> </w:t>
-            </w:r>
-          </w:p>
-        </w:tc>
-        <w:tc>
-          <w:tcPr>
-            <w:tcW w:w="2650" w:type="dxa"/>
-            <w:tcMar>
-              <w:top w:w="80" w:type="dxa"/>
-              <w:left w:w="80" w:type="dxa"/>
-              <w:bottom w:w="80" w:type="dxa"/>
-              <w:right w:w="80" w:type="dxa"/>
-            </w:tcMar>
-            <w:hideMark/>
-          </w:tcPr>
-          <w:p>
-            <w:pPr>
-              <w:spacing w:after="0" w:line="240" w:lineRule="auto"/>
-              <w:jc w:val="center"/>
-              <w:rPr>
-                <w:rFonts w:ascii="Segoe UI Emoji" w:eastAsia="Times New Roman" w:hAnsi="Segoe UI Emoji" w:cs="Calibri"/>
-                <w:sz w:val="24"/>
-                <w:szCs w:val="24"/>
-              </w:rPr>
-            </w:pPr>
-            <w:r>
-              <w:rPr>
-                <w:rFonts w:ascii="Segoe UI Emoji" w:eastAsia="Times New Roman" w:hAnsi="Segoe UI Emoji" w:cs="Calibri"/>
-                <w:sz w:val="24"/>
-                <w:szCs w:val="24"/>
-              </w:rPr>
-              <w:t> </w:t>
-            </w:r>
-          </w:p>
-        </w:tc>
-        <w:tc>
-          <w:tcPr>
-            <w:tcW w:w="3118" w:type="dxa"/>
+            <w:tcW w:w="2056" w:type="dxa"/>
+            <w:tcMar>
+              <w:top w:w="80" w:type="dxa"/>
+              <w:left w:w="80" w:type="dxa"/>
+              <w:bottom w:w="80" w:type="dxa"/>
+              <w:right w:w="80" w:type="dxa"/>
+            </w:tcMar>
+            <w:hideMark/>
+          </w:tcPr>
+          <w:p>
+            <w:pPr>
+              <w:spacing w:after="0" w:line="240" w:lineRule="auto"/>
+              <w:rPr>
+                <w:rFonts w:ascii="Segoe UI Emoji" w:eastAsia="Times New Roman" w:hAnsi="Segoe UI Emoji" w:cs="Calibri"/>
+                <w:sz w:val="24"/>
+                <w:szCs w:val="24"/>
+              </w:rPr>
+            </w:pPr>
+            <w:r>
+              <w:rPr>
+                <w:rFonts w:ascii="Segoe UI Emoji" w:eastAsia="Times New Roman" w:hAnsi="Segoe UI Emoji" w:cs="Calibri"/>
+                <w:sz w:val="24"/>
+                <w:szCs w:val="24"/>
+              </w:rPr>
+              <w:t> </w:t>
+            </w:r>
+            <w:r>
+              <w:rPr>
+                <w:rFonts w:ascii="Segoe UI Emoji" w:eastAsia="Times New Roman" w:hAnsi="Segoe UI Emoji" w:cs="Calibri"/>
+                <w:sz w:val="24"/>
+                <w:szCs w:val="24"/>
+              </w:rPr>
+              <w:t>Nvidia geforce rtx 2080</w:t>
+            </w:r>
+          </w:p>
+        </w:tc>
+        <w:tc>
+          <w:tcPr>
+            <w:tcW w:w="1475" w:type="dxa"/>
+            <w:tcMar>
+              <w:top w:w="80" w:type="dxa"/>
+              <w:left w:w="80" w:type="dxa"/>
+              <w:bottom w:w="80" w:type="dxa"/>
+              <w:right w:w="80" w:type="dxa"/>
+            </w:tcMar>
+            <w:hideMark/>
+          </w:tcPr>
+          <w:p>
+            <w:pPr>
+              <w:spacing w:after="0" w:line="240" w:lineRule="auto"/>
+              <w:rPr>
+                <w:rFonts w:ascii="Segoe UI Emoji" w:eastAsia="Times New Roman" w:hAnsi="Segoe UI Emoji" w:cs="Calibri"/>
+                <w:sz w:val="24"/>
+                <w:szCs w:val="24"/>
+              </w:rPr>
+            </w:pPr>
+            <w:r>
+              <w:rPr>
+                <w:rFonts w:ascii="Segoe UI Emoji" w:eastAsia="Times New Roman" w:hAnsi="Segoe UI Emoji" w:cs="Calibri"/>
+                <w:sz w:val="24"/>
+                <w:szCs w:val="24"/>
+              </w:rPr>
+              <w:t>Rtx 3050</w:t>
+            </w:r>
+            <w:r>
+              <w:rPr>
+                <w:rFonts w:ascii="Segoe UI Emoji" w:eastAsia="Times New Roman" w:hAnsi="Segoe UI Emoji" w:cs="Calibri"/>
+                <w:sz w:val="24"/>
+                <w:szCs w:val="24"/>
+              </w:rPr>
+              <w:t> </w:t>
+            </w:r>
+          </w:p>
+        </w:tc>
+        <w:tc>
+          <w:tcPr>
+            <w:tcW w:w="1633" w:type="dxa"/>
+            <w:tcMar>
+              <w:top w:w="80" w:type="dxa"/>
+              <w:left w:w="80" w:type="dxa"/>
+              <w:bottom w:w="80" w:type="dxa"/>
+              <w:right w:w="80" w:type="dxa"/>
+            </w:tcMar>
+            <w:hideMark/>
+          </w:tcPr>
+          <w:p>
+            <w:pPr>
+              <w:spacing w:after="0" w:line="240" w:lineRule="auto"/>
+              <w:jc w:val="center"/>
+              <w:rPr>
+                <w:rFonts w:ascii="Segoe UI Emoji" w:eastAsia="Times New Roman" w:hAnsi="Segoe UI Emoji" w:cs="Calibri"/>
+                <w:sz w:val="24"/>
+                <w:szCs w:val="24"/>
+              </w:rPr>
+            </w:pPr>
+            <w:r>
+              <w:rPr>
+                <w:rFonts w:ascii="Segoe UI Emoji" w:eastAsia="Times New Roman" w:hAnsi="Segoe UI Emoji" w:cs="Calibri"/>
+                <w:sz w:val="24"/>
+                <w:szCs w:val="24"/>
+              </w:rPr>
+              <w:t> </w:t>
+            </w:r>
+          </w:p>
+        </w:tc>
+        <w:tc>
+          <w:tcPr>
+            <w:tcW w:w="1875" w:type="dxa"/>
             <w:tcMar>
               <w:top w:w="80" w:type="dxa"/>
               <w:left w:w="80" w:type="dxa"/>
@@ -1540,130 +1549,137 @@
       <w:tr>
         <w:tc>
           <w:tcPr>
-            <w:tcW w:w="3669" w:type="dxa"/>
-            <w:tcMar>
-              <w:top w:w="80" w:type="dxa"/>
-              <w:left w:w="80" w:type="dxa"/>
-              <w:bottom w:w="80" w:type="dxa"/>
-              <w:right w:w="80" w:type="dxa"/>
-            </w:tcMar>
-            <w:hideMark/>
-          </w:tcPr>
-          <w:p>
-            <w:pPr>
-              <w:spacing w:after="0" w:line="240" w:lineRule="auto"/>
-              <w:rPr>
-                <w:rFonts w:ascii="Segoe UI Emoji" w:eastAsia="Times New Roman" w:hAnsi="Segoe UI Emoji" w:cs="Calibri"/>
-                <w:sz w:val="24"/>
-                <w:szCs w:val="24"/>
-              </w:rPr>
-            </w:pPr>
-            <w:r>
-              <w:rPr>
-                <w:rFonts w:ascii="Segoe UI Emoji" w:eastAsia="Times New Roman" w:hAnsi="Segoe UI Emoji" w:cs="Calibri"/>
-                <w:sz w:val="24"/>
-                <w:szCs w:val="24"/>
-              </w:rPr>
-              <w:t>Sound Card</w:t>
-            </w:r>
-          </w:p>
-        </w:tc>
-        <w:tc>
-          <w:tcPr>
-            <w:tcW w:w="3142" w:type="dxa"/>
-            <w:tcMar>
-              <w:top w:w="80" w:type="dxa"/>
-              <w:left w:w="80" w:type="dxa"/>
-              <w:bottom w:w="80" w:type="dxa"/>
-              <w:right w:w="80" w:type="dxa"/>
-            </w:tcMar>
-            <w:hideMark/>
-          </w:tcPr>
-          <w:p>
-            <w:pPr>
-              <w:spacing w:after="0" w:line="240" w:lineRule="auto"/>
-              <w:jc w:val="center"/>
-              <w:rPr>
-                <w:rFonts w:ascii="Segoe UI Emoji" w:eastAsia="Times New Roman" w:hAnsi="Segoe UI Emoji" w:cs="Calibri"/>
-                <w:sz w:val="24"/>
-                <w:szCs w:val="24"/>
-              </w:rPr>
-            </w:pPr>
-            <w:r>
-              <w:rPr>
-                <w:rFonts w:ascii="Segoe UI Emoji" w:eastAsia="Times New Roman" w:hAnsi="Segoe UI Emoji" w:cs="Calibri"/>
-                <w:sz w:val="24"/>
-                <w:szCs w:val="24"/>
-              </w:rPr>
-              <w:t> </w:t>
-            </w:r>
-          </w:p>
-        </w:tc>
-        <w:tc>
-          <w:tcPr>
-            <w:tcW w:w="2457" w:type="dxa"/>
-            <w:tcMar>
-              <w:top w:w="80" w:type="dxa"/>
-              <w:left w:w="80" w:type="dxa"/>
-              <w:bottom w:w="80" w:type="dxa"/>
-              <w:right w:w="80" w:type="dxa"/>
-            </w:tcMar>
-            <w:hideMark/>
-          </w:tcPr>
-          <w:p>
-            <w:pPr>
-              <w:spacing w:after="0" w:line="240" w:lineRule="auto"/>
-              <w:jc w:val="center"/>
-              <w:rPr>
-                <w:rFonts w:ascii="Segoe UI Emoji" w:eastAsia="Times New Roman" w:hAnsi="Segoe UI Emoji" w:cs="Calibri"/>
-                <w:sz w:val="24"/>
-                <w:szCs w:val="24"/>
-              </w:rPr>
-            </w:pPr>
-            <w:r>
-              <w:rPr>
-                <w:rFonts w:ascii="Segoe UI Emoji" w:eastAsia="Times New Roman" w:hAnsi="Segoe UI Emoji" w:cs="Calibri"/>
-                <w:sz w:val="24"/>
-                <w:szCs w:val="24"/>
-              </w:rPr>
-              <w:t> </w:t>
-            </w:r>
-          </w:p>
-        </w:tc>
-        <w:tc>
-          <w:tcPr>
-            <w:tcW w:w="2650" w:type="dxa"/>
-            <w:tcMar>
-              <w:top w:w="80" w:type="dxa"/>
-              <w:left w:w="80" w:type="dxa"/>
-              <w:bottom w:w="80" w:type="dxa"/>
-              <w:right w:w="80" w:type="dxa"/>
-            </w:tcMar>
-            <w:hideMark/>
-          </w:tcPr>
-          <w:p>
-            <w:pPr>
-              <w:spacing w:after="0" w:line="240" w:lineRule="auto"/>
-              <w:jc w:val="center"/>
-              <w:rPr>
-                <w:rFonts w:ascii="Segoe UI Emoji" w:eastAsia="Times New Roman" w:hAnsi="Segoe UI Emoji" w:cs="Calibri"/>
-                <w:sz w:val="24"/>
-                <w:szCs w:val="24"/>
-              </w:rPr>
-            </w:pPr>
-            <w:r>
-              <w:rPr>
-                <w:rFonts w:ascii="Segoe UI Emoji" w:eastAsia="Times New Roman" w:hAnsi="Segoe UI Emoji" w:cs="Calibri"/>
-                <w:sz w:val="24"/>
-                <w:szCs w:val="24"/>
-              </w:rPr>
-              <w:t> </w:t>
-            </w:r>
-          </w:p>
-        </w:tc>
-        <w:tc>
-          <w:tcPr>
-            <w:tcW w:w="3118" w:type="dxa"/>
+            <w:tcW w:w="2311" w:type="dxa"/>
+            <w:tcMar>
+              <w:top w:w="80" w:type="dxa"/>
+              <w:left w:w="80" w:type="dxa"/>
+              <w:bottom w:w="80" w:type="dxa"/>
+              <w:right w:w="80" w:type="dxa"/>
+            </w:tcMar>
+            <w:hideMark/>
+          </w:tcPr>
+          <w:p>
+            <w:pPr>
+              <w:spacing w:after="0" w:line="240" w:lineRule="auto"/>
+              <w:rPr>
+                <w:rFonts w:ascii="Segoe UI Emoji" w:eastAsia="Times New Roman" w:hAnsi="Segoe UI Emoji" w:cs="Calibri"/>
+                <w:sz w:val="24"/>
+                <w:szCs w:val="24"/>
+              </w:rPr>
+            </w:pPr>
+            <w:r>
+              <w:rPr>
+                <w:rFonts w:ascii="Segoe UI Emoji" w:eastAsia="Times New Roman" w:hAnsi="Segoe UI Emoji" w:cs="Calibri"/>
+                <w:sz w:val="24"/>
+                <w:szCs w:val="24"/>
+              </w:rPr>
+              <w:t>Other Accessories</w:t>
+            </w:r>
+          </w:p>
+        </w:tc>
+        <w:tc>
+          <w:tcPr>
+            <w:tcW w:w="2056" w:type="dxa"/>
+            <w:tcMar>
+              <w:top w:w="80" w:type="dxa"/>
+              <w:left w:w="80" w:type="dxa"/>
+              <w:bottom w:w="80" w:type="dxa"/>
+              <w:right w:w="80" w:type="dxa"/>
+            </w:tcMar>
+            <w:hideMark/>
+          </w:tcPr>
+          <w:p>
+            <w:pPr>
+              <w:spacing w:after="0" w:line="240" w:lineRule="auto"/>
+              <w:rPr>
+                <w:rFonts w:ascii="Segoe UI Emoji" w:eastAsia="Times New Roman" w:hAnsi="Segoe UI Emoji" w:cs="Calibri"/>
+                <w:sz w:val="24"/>
+                <w:szCs w:val="24"/>
+              </w:rPr>
+            </w:pPr>
+            <w:r>
+              <w:rPr>
+                <w:rFonts w:ascii="Segoe UI Emoji" w:eastAsia="Times New Roman" w:hAnsi="Segoe UI Emoji" w:cs="Calibri"/>
+                <w:sz w:val="24"/>
+                <w:szCs w:val="24"/>
+              </w:rPr>
+              <w:t> </w:t>
+            </w:r>
+            <w:r>
+              <w:rPr>
+                <w:rFonts w:ascii="Segoe UI Emoji" w:eastAsia="Times New Roman" w:hAnsi="Segoe UI Emoji" w:cs="Calibri"/>
+                <w:sz w:val="24"/>
+                <w:szCs w:val="24"/>
+              </w:rPr>
+              <w:t>Mechanical keyboard and mouse</w:t>
+            </w:r>
+          </w:p>
+        </w:tc>
+        <w:tc>
+          <w:tcPr>
+            <w:tcW w:w="1475" w:type="dxa"/>
+            <w:tcMar>
+              <w:top w:w="80" w:type="dxa"/>
+              <w:left w:w="80" w:type="dxa"/>
+              <w:bottom w:w="80" w:type="dxa"/>
+              <w:right w:w="80" w:type="dxa"/>
+            </w:tcMar>
+            <w:hideMark/>
+          </w:tcPr>
+          <w:p>
+            <w:pPr>
+              <w:spacing w:after="0" w:line="240" w:lineRule="auto"/>
+              <w:jc w:val="center"/>
+              <w:rPr>
+                <w:rFonts w:ascii="Segoe UI Emoji" w:eastAsia="Times New Roman" w:hAnsi="Segoe UI Emoji" w:cs="Calibri"/>
+                <w:sz w:val="24"/>
+                <w:szCs w:val="24"/>
+              </w:rPr>
+            </w:pPr>
+            <w:r>
+              <w:rPr>
+                <w:rFonts w:ascii="Segoe UI Emoji" w:eastAsia="Times New Roman" w:hAnsi="Segoe UI Emoji" w:cs="Calibri"/>
+                <w:sz w:val="24"/>
+                <w:szCs w:val="24"/>
+              </w:rPr>
+              <w:t> </w:t>
+            </w:r>
+          </w:p>
+        </w:tc>
+        <w:tc>
+          <w:tcPr>
+            <w:tcW w:w="1633" w:type="dxa"/>
+            <w:tcMar>
+              <w:top w:w="80" w:type="dxa"/>
+              <w:left w:w="80" w:type="dxa"/>
+              <w:bottom w:w="80" w:type="dxa"/>
+              <w:right w:w="80" w:type="dxa"/>
+            </w:tcMar>
+            <w:hideMark/>
+          </w:tcPr>
+          <w:p>
+            <w:pPr>
+              <w:spacing w:after="0" w:line="240" w:lineRule="auto"/>
+              <w:jc w:val="center"/>
+              <w:rPr>
+                <w:rFonts w:ascii="Segoe UI Emoji" w:eastAsia="Times New Roman" w:hAnsi="Segoe UI Emoji" w:cs="Calibri"/>
+                <w:sz w:val="24"/>
+                <w:szCs w:val="24"/>
+              </w:rPr>
+            </w:pPr>
+            <w:r>
+              <w:rPr>
+                <w:rFonts w:ascii="Segoe UI Emoji" w:eastAsia="Times New Roman" w:hAnsi="Segoe UI Emoji" w:cs="Calibri"/>
+                <w:sz w:val="24"/>
+                <w:szCs w:val="24"/>
+              </w:rPr>
+              <w:t> </w:t>
+            </w:r>
+          </w:p>
+        </w:tc>
+        <w:tc>
+          <w:tcPr>
+            <w:tcW w:w="1875" w:type="dxa"/>
             <w:tcMar>
               <w:top w:w="80" w:type="dxa"/>
               <w:left w:w="80" w:type="dxa"/>
@@ -1696,163 +1712,7 @@
       <w:tr>
         <w:tc>
           <w:tcPr>
-            <w:tcW w:w="3669" w:type="dxa"/>
-            <w:tcMar>
-              <w:top w:w="80" w:type="dxa"/>
-              <w:left w:w="80" w:type="dxa"/>
-              <w:bottom w:w="80" w:type="dxa"/>
-              <w:right w:w="80" w:type="dxa"/>
-            </w:tcMar>
-            <w:hideMark/>
-          </w:tcPr>
-          <w:p>
-            <w:pPr>
-              <w:spacing w:after="0" w:line="240" w:lineRule="auto"/>
-              <w:rPr>
-                <w:rFonts w:ascii="Segoe UI Emoji" w:eastAsia="Times New Roman" w:hAnsi="Segoe UI Emoji" w:cs="Calibri"/>
-                <w:sz w:val="24"/>
-                <w:szCs w:val="24"/>
-              </w:rPr>
-            </w:pPr>
-            <w:r>
-              <w:rPr>
-                <w:rFonts w:ascii="Segoe UI Emoji" w:eastAsia="Times New Roman" w:hAnsi="Segoe UI Emoji" w:cs="Calibri"/>
-                <w:sz w:val="24"/>
-                <w:szCs w:val="24"/>
-              </w:rPr>
-              <w:t>Other Accessories</w:t>
-            </w:r>
-          </w:p>
-        </w:tc>
-        <w:tc>
-          <w:tcPr>
-            <w:tcW w:w="3142" w:type="dxa"/>
-            <w:tcMar>
-              <w:top w:w="80" w:type="dxa"/>
-              <w:left w:w="80" w:type="dxa"/>
-              <w:bottom w:w="80" w:type="dxa"/>
-              <w:right w:w="80" w:type="dxa"/>
-            </w:tcMar>
-            <w:hideMark/>
-          </w:tcPr>
-          <w:p>
-            <w:pPr>
-              <w:spacing w:after="0" w:line="240" w:lineRule="auto"/>
-              <w:jc w:val="center"/>
-              <w:rPr>
-                <w:rFonts w:ascii="Segoe UI Emoji" w:eastAsia="Times New Roman" w:hAnsi="Segoe UI Emoji" w:cs="Calibri"/>
-                <w:sz w:val="24"/>
-                <w:szCs w:val="24"/>
-              </w:rPr>
-            </w:pPr>
-            <w:r>
-              <w:rPr>
-                <w:rFonts w:ascii="Segoe UI Emoji" w:eastAsia="Times New Roman" w:hAnsi="Segoe UI Emoji" w:cs="Calibri"/>
-                <w:sz w:val="24"/>
-                <w:szCs w:val="24"/>
-              </w:rPr>
-              <w:t> </w:t>
-            </w:r>
-          </w:p>
-        </w:tc>
-        <w:tc>
-          <w:tcPr>
-            <w:tcW w:w="2457" w:type="dxa"/>
-            <w:tcMar>
-              <w:top w:w="80" w:type="dxa"/>
-              <w:left w:w="80" w:type="dxa"/>
-              <w:bottom w:w="80" w:type="dxa"/>
-              <w:right w:w="80" w:type="dxa"/>
-            </w:tcMar>
-            <w:hideMark/>
-          </w:tcPr>
-          <w:p>
-            <w:pPr>
-              <w:spacing w:after="0" w:line="240" w:lineRule="auto"/>
-              <w:jc w:val="center"/>
-              <w:rPr>
-                <w:rFonts w:ascii="Segoe UI Emoji" w:eastAsia="Times New Roman" w:hAnsi="Segoe UI Emoji" w:cs="Calibri"/>
-                <w:sz w:val="24"/>
-                <w:szCs w:val="24"/>
-              </w:rPr>
-            </w:pPr>
-            <w:r>
-              <w:rPr>
-                <w:rFonts w:ascii="Segoe UI Emoji" w:eastAsia="Times New Roman" w:hAnsi="Segoe UI Emoji" w:cs="Calibri"/>
-                <w:sz w:val="24"/>
-                <w:szCs w:val="24"/>
-              </w:rPr>
-              <w:t> </w:t>
-            </w:r>
-          </w:p>
-        </w:tc>
-        <w:tc>
-          <w:tcPr>
-            <w:tcW w:w="2650" w:type="dxa"/>
-            <w:tcMar>
-              <w:top w:w="80" w:type="dxa"/>
-              <w:left w:w="80" w:type="dxa"/>
-              <w:bottom w:w="80" w:type="dxa"/>
-              <w:right w:w="80" w:type="dxa"/>
-            </w:tcMar>
-            <w:hideMark/>
-          </w:tcPr>
-          <w:p>
-            <w:pPr>
-              <w:spacing w:after="0" w:line="240" w:lineRule="auto"/>
-              <w:jc w:val="center"/>
-              <w:rPr>
-                <w:rFonts w:ascii="Segoe UI Emoji" w:eastAsia="Times New Roman" w:hAnsi="Segoe UI Emoji" w:cs="Calibri"/>
-                <w:sz w:val="24"/>
-                <w:szCs w:val="24"/>
-              </w:rPr>
-            </w:pPr>
-            <w:r>
-              <w:rPr>
-                <w:rFonts w:ascii="Segoe UI Emoji" w:eastAsia="Times New Roman" w:hAnsi="Segoe UI Emoji" w:cs="Calibri"/>
-                <w:sz w:val="24"/>
-                <w:szCs w:val="24"/>
-              </w:rPr>
-              <w:t> </w:t>
-            </w:r>
-          </w:p>
-        </w:tc>
-        <w:tc>
-          <w:tcPr>
-            <w:tcW w:w="3118" w:type="dxa"/>
-            <w:tcMar>
-              <w:top w:w="80" w:type="dxa"/>
-              <w:left w:w="80" w:type="dxa"/>
-              <w:bottom w:w="80" w:type="dxa"/>
-              <w:right w:w="80" w:type="dxa"/>
-            </w:tcMar>
-            <w:hideMark/>
-          </w:tcPr>
-          <w:p>
-            <w:pPr>
-              <w:spacing w:after="0" w:line="240" w:lineRule="auto"/>
-              <w:jc w:val="center"/>
-              <w:rPr>
-                <w:rFonts w:ascii="Segoe UI Emoji" w:eastAsia="Times New Roman" w:hAnsi="Segoe UI Emoji" w:cs="Calibri"/>
-                <w:sz w:val="24"/>
-                <w:szCs w:val="24"/>
-              </w:rPr>
-            </w:pPr>
-            <w:r>
-              <w:rPr>
-                <w:rFonts w:ascii="Segoe UI Emoji" w:eastAsia="Times New Roman" w:hAnsi="Segoe UI Emoji" w:cs="Calibri"/>
-                <w:sz w:val="24"/>
-                <w:szCs w:val="24"/>
-              </w:rPr>
-              <w:t> </w:t>
-            </w:r>
-          </w:p>
-        </w:tc>
-      </w:tr>
-      <w:tr>
-        <w:tc>
-          <w:tcPr>
-            <w:tcW w:w="3669" w:type="dxa"/>
+            <w:tcW w:w="2311" w:type="dxa"/>
             <w:shd w:val="clear" w:color="auto" w:fill="BFBFBF" w:themeFill="background1" w:themeFillShade="BF"/>
             <w:tcMar>
               <w:top w:w="80" w:type="dxa"/>
@@ -1883,7 +1743,7 @@
         </w:tc>
         <w:tc>
           <w:tcPr>
-            <w:tcW w:w="3142" w:type="dxa"/>
+            <w:tcW w:w="2056" w:type="dxa"/>
             <w:shd w:val="clear" w:color="auto" w:fill="BFBFBF" w:themeFill="background1" w:themeFillShade="BF"/>
             <w:tcMar>
               <w:top w:w="80" w:type="dxa"/>
@@ -1915,7 +1775,7 @@
         </w:tc>
         <w:tc>
           <w:tcPr>
-            <w:tcW w:w="2457" w:type="dxa"/>
+            <w:tcW w:w="1475" w:type="dxa"/>
             <w:shd w:val="clear" w:color="auto" w:fill="BFBFBF" w:themeFill="background1" w:themeFillShade="BF"/>
             <w:tcMar>
               <w:top w:w="80" w:type="dxa"/>
@@ -1947,7 +1807,7 @@
         </w:tc>
         <w:tc>
           <w:tcPr>
-            <w:tcW w:w="2650" w:type="dxa"/>
+            <w:tcW w:w="1633" w:type="dxa"/>
             <w:shd w:val="clear" w:color="auto" w:fill="BFBFBF" w:themeFill="background1" w:themeFillShade="BF"/>
             <w:tcMar>
               <w:top w:w="80" w:type="dxa"/>
@@ -1979,7 +1839,7 @@
         </w:tc>
         <w:tc>
           <w:tcPr>
-            <w:tcW w:w="3118" w:type="dxa"/>
+            <w:tcW w:w="1875" w:type="dxa"/>
             <w:shd w:val="clear" w:color="auto" w:fill="BFBFBF" w:themeFill="background1" w:themeFillShade="BF"/>
             <w:tcMar>
               <w:top w:w="80" w:type="dxa"/>
@@ -2032,7 +1892,7 @@
     </w:p>
     <w:p/>
     <w:sectPr>
-      <w:headerReference w:type="default" r:id="rId6"/>
+      <w:headerReference w:type="default" r:id="rId7"/>
       <w:pgSz w:w="12240" w:h="15840"/>
       <w:pgMar w:top="1440" w:right="1440" w:bottom="1440" w:left="1440" w:header="720" w:footer="720" w:gutter="0"/>
       <w:cols w:space="720"/>
@@ -2531,6 +2391,28 @@
       <w:szCs w:val="32"/>
     </w:rPr>
   </w:style>
+  <w:style w:type="paragraph" w:styleId="Heading3">
+    <w:name w:val="heading 3"/>
+    <w:basedOn w:val="Normal"/>
+    <w:next w:val="Normal"/>
+    <w:link w:val="Heading3Char"/>
+    <w:uiPriority w:val="9"/>
+    <w:unhideWhenUsed/>
+    <w:qFormat/>
+    <w:rsid w:val="00A544E9"/>
+    <w:pPr>
+      <w:keepNext/>
+      <w:keepLines/>
+      <w:spacing w:before="40" w:after="0"/>
+      <w:outlineLvl w:val="2"/>
+    </w:pPr>
+    <w:rPr>
+      <w:rFonts w:asciiTheme="majorHAnsi" w:eastAsiaTheme="majorEastAsia" w:hAnsiTheme="majorHAnsi" w:cstheme="majorBidi"/>
+      <w:color w:val="1F3763" w:themeColor="accent1" w:themeShade="7F"/>
+      <w:sz w:val="24"/>
+      <w:szCs w:val="24"/>
+    </w:rPr>
+  </w:style>
   <w:style w:type="character" w:default="1" w:styleId="DefaultParagraphFont">
     <w:name w:val="Default Paragraph Font"/>
     <w:uiPriority w:val="1"/>
@@ -2614,6 +2496,46 @@
     <w:link w:val="Footer"/>
     <w:uiPriority w:val="99"/>
     <w:rsid w:val="00F0524E"/>
+  </w:style>
+  <w:style w:type="character" w:customStyle="1" w:styleId="Heading3Char">
+    <w:name w:val="Heading 3 Char"/>
+    <w:basedOn w:val="DefaultParagraphFont"/>
+    <w:link w:val="Heading3"/>
+    <w:uiPriority w:val="9"/>
+    <w:rsid w:val="00A544E9"/>
+    <w:rPr>
+      <w:rFonts w:asciiTheme="majorHAnsi" w:eastAsiaTheme="majorEastAsia" w:hAnsiTheme="majorHAnsi" w:cstheme="majorBidi"/>
+      <w:color w:val="1F3763" w:themeColor="accent1" w:themeShade="7F"/>
+      <w:sz w:val="24"/>
+      <w:szCs w:val="24"/>
+    </w:rPr>
+  </w:style>
+  <w:style w:type="character" w:styleId="Hyperlink">
+    <w:name w:val="Hyperlink"/>
+    <w:basedOn w:val="DefaultParagraphFont"/>
+    <w:uiPriority w:val="99"/>
+    <w:semiHidden/>
+    <w:unhideWhenUsed/>
+    <w:rsid w:val="00A544E9"/>
+    <w:rPr>
+      <w:color w:val="0000FF"/>
+      <w:u w:val="single"/>
+    </w:rPr>
+  </w:style>
+  <w:style w:type="character" w:customStyle="1" w:styleId="rsc7yb">
+    <w:name w:val="rsc7yb"/>
+    <w:basedOn w:val="DefaultParagraphFont"/>
+    <w:rsid w:val="00A544E9"/>
+  </w:style>
+  <w:style w:type="character" w:customStyle="1" w:styleId="qirs8">
+    <w:name w:val="qirs8"/>
+    <w:basedOn w:val="DefaultParagraphFont"/>
+    <w:rsid w:val="00A544E9"/>
+  </w:style>
+  <w:style w:type="character" w:customStyle="1" w:styleId="oa4wid">
+    <w:name w:val="oa4wid"/>
+    <w:basedOn w:val="DefaultParagraphFont"/>
+    <w:rsid w:val="00A544E9"/>
   </w:style>
 </w:styles>
 </file>

--- a/03_Computer Comparisons.docx
+++ b/03_Computer Comparisons.docx
@@ -71,8 +71,18 @@
           <w:sz w:val="28"/>
           <w:szCs w:val="28"/>
         </w:rPr>
-        <w:t>Fill in the Chart</w:t>
+        <w:t xml:space="preserve">Fill in the </w:t>
       </w:r>
+      <w:proofErr w:type="gramStart"/>
+      <w:r>
+        <w:rPr>
+          <w:rFonts w:eastAsia="Times New Roman" w:cstheme="minorHAnsi"/>
+          <w:sz w:val="28"/>
+          <w:szCs w:val="28"/>
+        </w:rPr>
+        <w:t>Chart</w:t>
+      </w:r>
+      <w:proofErr w:type="gramEnd"/>
     </w:p>
     <w:p>
       <w:pPr>
@@ -665,21 +675,12 @@
           <w:p>
             <w:pPr>
               <w:spacing w:after="0" w:line="240" w:lineRule="auto"/>
-              <w:jc w:val="center"/>
-              <w:rPr>
-                <w:rFonts w:ascii="Segoe UI Emoji" w:eastAsia="Times New Roman" w:hAnsi="Segoe UI Emoji" w:cs="Calibri"/>
-                <w:sz w:val="24"/>
-                <w:szCs w:val="24"/>
-              </w:rPr>
-            </w:pPr>
-            <w:r>
-              <w:rPr>
-                <w:rFonts w:ascii="Segoe UI Emoji" w:eastAsia="Times New Roman" w:hAnsi="Segoe UI Emoji" w:cs="Calibri"/>
-                <w:sz w:val="24"/>
-                <w:szCs w:val="24"/>
-              </w:rPr>
-              <w:t> </w:t>
-            </w:r>
+              <w:rPr>
+                <w:rFonts w:ascii="Segoe UI Emoji" w:eastAsia="Times New Roman" w:hAnsi="Segoe UI Emoji" w:cs="Calibri"/>
+                <w:sz w:val="24"/>
+                <w:szCs w:val="24"/>
+              </w:rPr>
+            </w:pPr>
           </w:p>
         </w:tc>
         <w:tc>
@@ -828,20 +829,19 @@
           <w:p>
             <w:pPr>
               <w:spacing w:after="0" w:line="240" w:lineRule="auto"/>
-              <w:jc w:val="center"/>
-              <w:rPr>
-                <w:rFonts w:ascii="Segoe UI Emoji" w:eastAsia="Times New Roman" w:hAnsi="Segoe UI Emoji" w:cs="Calibri"/>
-                <w:sz w:val="24"/>
-                <w:szCs w:val="24"/>
-              </w:rPr>
-            </w:pPr>
-            <w:r>
-              <w:rPr>
-                <w:rFonts w:ascii="Segoe UI Emoji" w:eastAsia="Times New Roman" w:hAnsi="Segoe UI Emoji" w:cs="Calibri"/>
-                <w:sz w:val="24"/>
-                <w:szCs w:val="24"/>
-              </w:rPr>
-              <w:t> </w:t>
+              <w:rPr>
+                <w:rFonts w:ascii="Segoe UI Emoji" w:eastAsia="Times New Roman" w:hAnsi="Segoe UI Emoji" w:cs="Calibri"/>
+                <w:sz w:val="24"/>
+                <w:szCs w:val="24"/>
+              </w:rPr>
+            </w:pPr>
+            <w:r>
+              <w:rPr>
+                <w:rFonts w:ascii="Segoe UI Emoji" w:eastAsia="Times New Roman" w:hAnsi="Segoe UI Emoji" w:cs="Calibri"/>
+                <w:sz w:val="24"/>
+                <w:szCs w:val="24"/>
+              </w:rPr>
+              <w:t>8gb</w:t>
             </w:r>
           </w:p>
         </w:tc>
@@ -973,8 +973,18 @@
                 <w:sz w:val="24"/>
                 <w:szCs w:val="24"/>
               </w:rPr>
-              <w:t>2tb hdd</w:t>
-            </w:r>
+              <w:t xml:space="preserve">2tb </w:t>
+            </w:r>
+            <w:proofErr w:type="spellStart"/>
+            <w:r>
+              <w:rPr>
+                <w:rFonts w:ascii="Segoe UI Emoji" w:eastAsia="Times New Roman" w:hAnsi="Segoe UI Emoji" w:cs="Calibri"/>
+                <w:sz w:val="24"/>
+                <w:szCs w:val="24"/>
+              </w:rPr>
+              <w:t>hdd</w:t>
+            </w:r>
+            <w:proofErr w:type="spellEnd"/>
           </w:p>
         </w:tc>
         <w:tc>
@@ -1138,7 +1148,6 @@
           <w:p>
             <w:pPr>
               <w:spacing w:after="0" w:line="240" w:lineRule="auto"/>
-              <w:jc w:val="center"/>
               <w:rPr>
                 <w:rFonts w:ascii="Segoe UI Emoji" w:eastAsia="Times New Roman" w:hAnsi="Segoe UI Emoji" w:cs="Calibri"/>
                 <w:sz w:val="24"/>
@@ -1441,7 +1450,43 @@
                 <w:sz w:val="24"/>
                 <w:szCs w:val="24"/>
               </w:rPr>
-              <w:t>Nvidia geforce rtx 2080</w:t>
+              <w:t xml:space="preserve">Nvidia </w:t>
+            </w:r>
+            <w:proofErr w:type="spellStart"/>
+            <w:r>
+              <w:rPr>
+                <w:rFonts w:ascii="Segoe UI Emoji" w:eastAsia="Times New Roman" w:hAnsi="Segoe UI Emoji" w:cs="Calibri"/>
+                <w:sz w:val="24"/>
+                <w:szCs w:val="24"/>
+              </w:rPr>
+              <w:t>geforce</w:t>
+            </w:r>
+            <w:proofErr w:type="spellEnd"/>
+            <w:r>
+              <w:rPr>
+                <w:rFonts w:ascii="Segoe UI Emoji" w:eastAsia="Times New Roman" w:hAnsi="Segoe UI Emoji" w:cs="Calibri"/>
+                <w:sz w:val="24"/>
+                <w:szCs w:val="24"/>
+              </w:rPr>
+              <w:t xml:space="preserve"> </w:t>
+            </w:r>
+            <w:proofErr w:type="spellStart"/>
+            <w:r>
+              <w:rPr>
+                <w:rFonts w:ascii="Segoe UI Emoji" w:eastAsia="Times New Roman" w:hAnsi="Segoe UI Emoji" w:cs="Calibri"/>
+                <w:sz w:val="24"/>
+                <w:szCs w:val="24"/>
+              </w:rPr>
+              <w:t>rtx</w:t>
+            </w:r>
+            <w:proofErr w:type="spellEnd"/>
+            <w:r>
+              <w:rPr>
+                <w:rFonts w:ascii="Segoe UI Emoji" w:eastAsia="Times New Roman" w:hAnsi="Segoe UI Emoji" w:cs="Calibri"/>
+                <w:sz w:val="24"/>
+                <w:szCs w:val="24"/>
+              </w:rPr>
+              <w:t xml:space="preserve"> 2080</w:t>
             </w:r>
           </w:p>
         </w:tc>
@@ -1471,7 +1516,43 @@
                 <w:sz w:val="24"/>
                 <w:szCs w:val="24"/>
               </w:rPr>
-              <w:t>Rtx 3050</w:t>
+              <w:t xml:space="preserve">Nvidia </w:t>
+            </w:r>
+            <w:proofErr w:type="spellStart"/>
+            <w:r>
+              <w:rPr>
+                <w:rFonts w:ascii="Segoe UI Emoji" w:eastAsia="Times New Roman" w:hAnsi="Segoe UI Emoji" w:cs="Calibri"/>
+                <w:sz w:val="24"/>
+                <w:szCs w:val="24"/>
+              </w:rPr>
+              <w:t>geforce</w:t>
+            </w:r>
+            <w:proofErr w:type="spellEnd"/>
+            <w:r>
+              <w:rPr>
+                <w:rFonts w:ascii="Segoe UI Emoji" w:eastAsia="Times New Roman" w:hAnsi="Segoe UI Emoji" w:cs="Calibri"/>
+                <w:sz w:val="24"/>
+                <w:szCs w:val="24"/>
+              </w:rPr>
+              <w:t xml:space="preserve"> </w:t>
+            </w:r>
+            <w:proofErr w:type="spellStart"/>
+            <w:r>
+              <w:rPr>
+                <w:rFonts w:ascii="Segoe UI Emoji" w:eastAsia="Times New Roman" w:hAnsi="Segoe UI Emoji" w:cs="Calibri"/>
+                <w:sz w:val="24"/>
+                <w:szCs w:val="24"/>
+              </w:rPr>
+              <w:t>Rtx</w:t>
+            </w:r>
+            <w:proofErr w:type="spellEnd"/>
+            <w:r>
+              <w:rPr>
+                <w:rFonts w:ascii="Segoe UI Emoji" w:eastAsia="Times New Roman" w:hAnsi="Segoe UI Emoji" w:cs="Calibri"/>
+                <w:sz w:val="24"/>
+                <w:szCs w:val="24"/>
+              </w:rPr>
+              <w:t xml:space="preserve"> 3050</w:t>
             </w:r>
             <w:r>
               <w:rPr>
@@ -1636,14 +1717,6 @@
                 <w:szCs w:val="24"/>
               </w:rPr>
             </w:pPr>
-            <w:r>
-              <w:rPr>
-                <w:rFonts w:ascii="Segoe UI Emoji" w:eastAsia="Times New Roman" w:hAnsi="Segoe UI Emoji" w:cs="Calibri"/>
-                <w:sz w:val="24"/>
-                <w:szCs w:val="24"/>
-              </w:rPr>
-              <w:t> </w:t>
-            </w:r>
           </w:p>
         </w:tc>
         <w:tc>

--- a/03_Computer Comparisons.docx
+++ b/03_Computer Comparisons.docx
@@ -1,6 +1,6 @@
 
 <file path=word/document.xml><?xml version="1.0" encoding="utf-8"?>
-<w:document xmlns:wpc="http://schemas.microsoft.com/office/word/2010/wordprocessingCanvas" xmlns:cx="http://schemas.microsoft.com/office/drawing/2014/chartex" xmlns:cx1="http://schemas.microsoft.com/office/drawing/2015/9/8/chartex" xmlns:cx2="http://schemas.microsoft.com/office/drawing/2015/10/21/chartex" xmlns:cx3="http://schemas.microsoft.com/office/drawing/2016/5/9/chartex" xmlns:cx4="http://schemas.microsoft.com/office/drawing/2016/5/10/chartex" xmlns:cx5="http://schemas.microsoft.com/office/drawing/2016/5/11/chartex" xmlns:cx6="http://schemas.microsoft.com/office/drawing/2016/5/12/chartex" xmlns:cx7="http://schemas.microsoft.com/office/drawing/2016/5/13/chartex" xmlns:cx8="http://schemas.microsoft.com/office/drawing/2016/5/14/chartex" xmlns:mc="http://schemas.openxmlformats.org/markup-compatibility/2006" xmlns:aink="http://schemas.microsoft.com/office/drawing/2016/ink" xmlns:am3d="http://schemas.microsoft.com/office/drawing/2017/model3d" xmlns:o="urn:schemas-microsoft-com:office:office" xmlns:oel="http://schemas.microsoft.com/office/2019/extlst" xmlns:r="http://schemas.openxmlformats.org/officeDocument/2006/relationships" xmlns:m="http://schemas.openxmlformats.org/officeDocument/2006/math" xmlns:v="urn:schemas-microsoft-com:vml" xmlns:wp14="http://schemas.microsoft.com/office/word/2010/wordprocessingDrawing" xmlns:wp="http://schemas.openxmlformats.org/drawingml/2006/wordprocessingDrawing" xmlns:w10="urn:schemas-microsoft-com:office:word" xmlns:w="http://schemas.openxmlformats.org/wordprocessingml/2006/main" xmlns:w14="http://schemas.microsoft.com/office/word/2010/wordml" xmlns:w15="http://schemas.microsoft.com/office/word/2012/wordml" xmlns:w16cex="http://schemas.microsoft.com/office/word/2018/wordml/cex" xmlns:w16cid="http://schemas.microsoft.com/office/word/2016/wordml/cid" xmlns:w16="http://schemas.microsoft.com/office/word/2018/wordml" xmlns:w16sdtdh="http://schemas.microsoft.com/office/word/2020/wordml/sdtdatahash" xmlns:w16se="http://schemas.microsoft.com/office/word/2015/wordml/symex" xmlns:wpg="http://schemas.microsoft.com/office/word/2010/wordprocessingGroup" xmlns:wpi="http://schemas.microsoft.com/office/word/2010/wordprocessingInk" xmlns:wne="http://schemas.microsoft.com/office/word/2006/wordml" xmlns:wps="http://schemas.microsoft.com/office/word/2010/wordprocessingShape" mc:Ignorable="w14 w15 w16se w16cid w16 w16cex w16sdtdh wp14">
+<w:document xmlns:wpc="http://schemas.microsoft.com/office/word/2010/wordprocessingCanvas" xmlns:cx="http://schemas.microsoft.com/office/drawing/2014/chartex" xmlns:cx1="http://schemas.microsoft.com/office/drawing/2015/9/8/chartex" xmlns:cx2="http://schemas.microsoft.com/office/drawing/2015/10/21/chartex" xmlns:cx3="http://schemas.microsoft.com/office/drawing/2016/5/9/chartex" xmlns:cx4="http://schemas.microsoft.com/office/drawing/2016/5/10/chartex" xmlns:cx5="http://schemas.microsoft.com/office/drawing/2016/5/11/chartex" xmlns:cx6="http://schemas.microsoft.com/office/drawing/2016/5/12/chartex" xmlns:cx7="http://schemas.microsoft.com/office/drawing/2016/5/13/chartex" xmlns:cx8="http://schemas.microsoft.com/office/drawing/2016/5/14/chartex" xmlns:mc="http://schemas.openxmlformats.org/markup-compatibility/2006" xmlns:aink="http://schemas.microsoft.com/office/drawing/2016/ink" xmlns:am3d="http://schemas.microsoft.com/office/drawing/2017/model3d" xmlns:o="urn:schemas-microsoft-com:office:office" xmlns:oel="http://schemas.microsoft.com/office/2019/extlst" xmlns:r="http://schemas.openxmlformats.org/officeDocument/2006/relationships" xmlns:m="http://schemas.openxmlformats.org/officeDocument/2006/math" xmlns:v="urn:schemas-microsoft-com:vml" xmlns:wp14="http://schemas.microsoft.com/office/word/2010/wordprocessingDrawing" xmlns:wp="http://schemas.openxmlformats.org/drawingml/2006/wordprocessingDrawing" xmlns:w10="urn:schemas-microsoft-com:office:word" xmlns:w="http://schemas.openxmlformats.org/wordprocessingml/2006/main" xmlns:w14="http://schemas.microsoft.com/office/word/2010/wordml" xmlns:w15="http://schemas.microsoft.com/office/word/2012/wordml" xmlns:w16cex="http://schemas.microsoft.com/office/word/2018/wordml/cex" xmlns:w16cid="http://schemas.microsoft.com/office/word/2016/wordml/cid" xmlns:w16="http://schemas.microsoft.com/office/word/2018/wordml" xmlns:w16du="http://schemas.microsoft.com/office/word/2023/wordml/word16du" xmlns:w16sdtdh="http://schemas.microsoft.com/office/word/2020/wordml/sdtdatahash" xmlns:w16se="http://schemas.microsoft.com/office/word/2015/wordml/symex" xmlns:wpg="http://schemas.microsoft.com/office/word/2010/wordprocessingGroup" xmlns:wpi="http://schemas.microsoft.com/office/word/2010/wordprocessingInk" xmlns:wne="http://schemas.microsoft.com/office/word/2006/wordml" xmlns:wps="http://schemas.microsoft.com/office/word/2010/wordprocessingShape" mc:Ignorable="w14 w15 w16se w16cid w16 w16cex w16sdtdh wp14">
   <w:body>
     <w:p>
       <w:pPr>
@@ -1318,6 +1318,14 @@
                 <w:sz w:val="24"/>
                 <w:szCs w:val="24"/>
               </w:rPr>
+              <w:t>1920x1080</w:t>
+            </w:r>
+            <w:r>
+              <w:rPr>
+                <w:rFonts w:ascii="Segoe UI Emoji" w:eastAsia="Times New Roman" w:hAnsi="Segoe UI Emoji" w:cs="Calibri"/>
+                <w:sz w:val="24"/>
+                <w:szCs w:val="24"/>
+              </w:rPr>
               <w:t> </w:t>
             </w:r>
           </w:p>
@@ -1717,6 +1725,14 @@
                 <w:szCs w:val="24"/>
               </w:rPr>
             </w:pPr>
+            <w:r>
+              <w:rPr>
+                <w:rFonts w:ascii="Segoe UI Emoji" w:eastAsia="Times New Roman" w:hAnsi="Segoe UI Emoji" w:cs="Calibri"/>
+                <w:sz w:val="24"/>
+                <w:szCs w:val="24"/>
+              </w:rPr>
+              <w:t>n/a</w:t>
+            </w:r>
           </w:p>
         </w:tc>
         <w:tc>
@@ -1976,7 +1992,7 @@
 </file>
 
 <file path=word/endnotes.xml><?xml version="1.0" encoding="utf-8"?>
-<w:endnotes xmlns:wpc="http://schemas.microsoft.com/office/word/2010/wordprocessingCanvas" xmlns:cx="http://schemas.microsoft.com/office/drawing/2014/chartex" xmlns:cx1="http://schemas.microsoft.com/office/drawing/2015/9/8/chartex" xmlns:cx2="http://schemas.microsoft.com/office/drawing/2015/10/21/chartex" xmlns:cx3="http://schemas.microsoft.com/office/drawing/2016/5/9/chartex" xmlns:cx4="http://schemas.microsoft.com/office/drawing/2016/5/10/chartex" xmlns:cx5="http://schemas.microsoft.com/office/drawing/2016/5/11/chartex" xmlns:cx6="http://schemas.microsoft.com/office/drawing/2016/5/12/chartex" xmlns:cx7="http://schemas.microsoft.com/office/drawing/2016/5/13/chartex" xmlns:cx8="http://schemas.microsoft.com/office/drawing/2016/5/14/chartex" xmlns:mc="http://schemas.openxmlformats.org/markup-compatibility/2006" xmlns:aink="http://schemas.microsoft.com/office/drawing/2016/ink" xmlns:am3d="http://schemas.microsoft.com/office/drawing/2017/model3d" xmlns:o="urn:schemas-microsoft-com:office:office" xmlns:oel="http://schemas.microsoft.com/office/2019/extlst" xmlns:r="http://schemas.openxmlformats.org/officeDocument/2006/relationships" xmlns:m="http://schemas.openxmlformats.org/officeDocument/2006/math" xmlns:v="urn:schemas-microsoft-com:vml" xmlns:wp14="http://schemas.microsoft.com/office/word/2010/wordprocessingDrawing" xmlns:wp="http://schemas.openxmlformats.org/drawingml/2006/wordprocessingDrawing" xmlns:w10="urn:schemas-microsoft-com:office:word" xmlns:w="http://schemas.openxmlformats.org/wordprocessingml/2006/main" xmlns:w14="http://schemas.microsoft.com/office/word/2010/wordml" xmlns:w15="http://schemas.microsoft.com/office/word/2012/wordml" xmlns:w16cex="http://schemas.microsoft.com/office/word/2018/wordml/cex" xmlns:w16cid="http://schemas.microsoft.com/office/word/2016/wordml/cid" xmlns:w16="http://schemas.microsoft.com/office/word/2018/wordml" xmlns:w16sdtdh="http://schemas.microsoft.com/office/word/2020/wordml/sdtdatahash" xmlns:w16se="http://schemas.microsoft.com/office/word/2015/wordml/symex" xmlns:wpg="http://schemas.microsoft.com/office/word/2010/wordprocessingGroup" xmlns:wpi="http://schemas.microsoft.com/office/word/2010/wordprocessingInk" xmlns:wne="http://schemas.microsoft.com/office/word/2006/wordml" xmlns:wps="http://schemas.microsoft.com/office/word/2010/wordprocessingShape" mc:Ignorable="w14 w15 w16se w16cid w16 w16cex w16sdtdh wp14">
+<w:endnotes xmlns:wpc="http://schemas.microsoft.com/office/word/2010/wordprocessingCanvas" xmlns:cx="http://schemas.microsoft.com/office/drawing/2014/chartex" xmlns:cx1="http://schemas.microsoft.com/office/drawing/2015/9/8/chartex" xmlns:cx2="http://schemas.microsoft.com/office/drawing/2015/10/21/chartex" xmlns:cx3="http://schemas.microsoft.com/office/drawing/2016/5/9/chartex" xmlns:cx4="http://schemas.microsoft.com/office/drawing/2016/5/10/chartex" xmlns:cx5="http://schemas.microsoft.com/office/drawing/2016/5/11/chartex" xmlns:cx6="http://schemas.microsoft.com/office/drawing/2016/5/12/chartex" xmlns:cx7="http://schemas.microsoft.com/office/drawing/2016/5/13/chartex" xmlns:cx8="http://schemas.microsoft.com/office/drawing/2016/5/14/chartex" xmlns:mc="http://schemas.openxmlformats.org/markup-compatibility/2006" xmlns:aink="http://schemas.microsoft.com/office/drawing/2016/ink" xmlns:am3d="http://schemas.microsoft.com/office/drawing/2017/model3d" xmlns:o="urn:schemas-microsoft-com:office:office" xmlns:oel="http://schemas.microsoft.com/office/2019/extlst" xmlns:r="http://schemas.openxmlformats.org/officeDocument/2006/relationships" xmlns:m="http://schemas.openxmlformats.org/officeDocument/2006/math" xmlns:v="urn:schemas-microsoft-com:vml" xmlns:wp14="http://schemas.microsoft.com/office/word/2010/wordprocessingDrawing" xmlns:wp="http://schemas.openxmlformats.org/drawingml/2006/wordprocessingDrawing" xmlns:w10="urn:schemas-microsoft-com:office:word" xmlns:w="http://schemas.openxmlformats.org/wordprocessingml/2006/main" xmlns:w14="http://schemas.microsoft.com/office/word/2010/wordml" xmlns:w15="http://schemas.microsoft.com/office/word/2012/wordml" xmlns:w16cex="http://schemas.microsoft.com/office/word/2018/wordml/cex" xmlns:w16cid="http://schemas.microsoft.com/office/word/2016/wordml/cid" xmlns:w16="http://schemas.microsoft.com/office/word/2018/wordml" xmlns:w16du="http://schemas.microsoft.com/office/word/2023/wordml/word16du" xmlns:w16sdtdh="http://schemas.microsoft.com/office/word/2020/wordml/sdtdatahash" xmlns:w16se="http://schemas.microsoft.com/office/word/2015/wordml/symex" xmlns:wpg="http://schemas.microsoft.com/office/word/2010/wordprocessingGroup" xmlns:wpi="http://schemas.microsoft.com/office/word/2010/wordprocessingInk" xmlns:wne="http://schemas.microsoft.com/office/word/2006/wordml" xmlns:wps="http://schemas.microsoft.com/office/word/2010/wordprocessingShape" mc:Ignorable="w14 w15 w16se w16cid w16 w16cex w16sdtdh wp14">
   <w:endnote w:type="separator" w:id="-1">
     <w:p>
       <w:pPr>
@@ -2001,7 +2017,7 @@
 </file>
 
 <file path=word/footnotes.xml><?xml version="1.0" encoding="utf-8"?>
-<w:footnotes xmlns:wpc="http://schemas.microsoft.com/office/word/2010/wordprocessingCanvas" xmlns:cx="http://schemas.microsoft.com/office/drawing/2014/chartex" xmlns:cx1="http://schemas.microsoft.com/office/drawing/2015/9/8/chartex" xmlns:cx2="http://schemas.microsoft.com/office/drawing/2015/10/21/chartex" xmlns:cx3="http://schemas.microsoft.com/office/drawing/2016/5/9/chartex" xmlns:cx4="http://schemas.microsoft.com/office/drawing/2016/5/10/chartex" xmlns:cx5="http://schemas.microsoft.com/office/drawing/2016/5/11/chartex" xmlns:cx6="http://schemas.microsoft.com/office/drawing/2016/5/12/chartex" xmlns:cx7="http://schemas.microsoft.com/office/drawing/2016/5/13/chartex" xmlns:cx8="http://schemas.microsoft.com/office/drawing/2016/5/14/chartex" xmlns:mc="http://schemas.openxmlformats.org/markup-compatibility/2006" xmlns:aink="http://schemas.microsoft.com/office/drawing/2016/ink" xmlns:am3d="http://schemas.microsoft.com/office/drawing/2017/model3d" xmlns:o="urn:schemas-microsoft-com:office:office" xmlns:oel="http://schemas.microsoft.com/office/2019/extlst" xmlns:r="http://schemas.openxmlformats.org/officeDocument/2006/relationships" xmlns:m="http://schemas.openxmlformats.org/officeDocument/2006/math" xmlns:v="urn:schemas-microsoft-com:vml" xmlns:wp14="http://schemas.microsoft.com/office/word/2010/wordprocessingDrawing" xmlns:wp="http://schemas.openxmlformats.org/drawingml/2006/wordprocessingDrawing" xmlns:w10="urn:schemas-microsoft-com:office:word" xmlns:w="http://schemas.openxmlformats.org/wordprocessingml/2006/main" xmlns:w14="http://schemas.microsoft.com/office/word/2010/wordml" xmlns:w15="http://schemas.microsoft.com/office/word/2012/wordml" xmlns:w16cex="http://schemas.microsoft.com/office/word/2018/wordml/cex" xmlns:w16cid="http://schemas.microsoft.com/office/word/2016/wordml/cid" xmlns:w16="http://schemas.microsoft.com/office/word/2018/wordml" xmlns:w16sdtdh="http://schemas.microsoft.com/office/word/2020/wordml/sdtdatahash" xmlns:w16se="http://schemas.microsoft.com/office/word/2015/wordml/symex" xmlns:wpg="http://schemas.microsoft.com/office/word/2010/wordprocessingGroup" xmlns:wpi="http://schemas.microsoft.com/office/word/2010/wordprocessingInk" xmlns:wne="http://schemas.microsoft.com/office/word/2006/wordml" xmlns:wps="http://schemas.microsoft.com/office/word/2010/wordprocessingShape" mc:Ignorable="w14 w15 w16se w16cid w16 w16cex w16sdtdh wp14">
+<w:footnotes xmlns:wpc="http://schemas.microsoft.com/office/word/2010/wordprocessingCanvas" xmlns:cx="http://schemas.microsoft.com/office/drawing/2014/chartex" xmlns:cx1="http://schemas.microsoft.com/office/drawing/2015/9/8/chartex" xmlns:cx2="http://schemas.microsoft.com/office/drawing/2015/10/21/chartex" xmlns:cx3="http://schemas.microsoft.com/office/drawing/2016/5/9/chartex" xmlns:cx4="http://schemas.microsoft.com/office/drawing/2016/5/10/chartex" xmlns:cx5="http://schemas.microsoft.com/office/drawing/2016/5/11/chartex" xmlns:cx6="http://schemas.microsoft.com/office/drawing/2016/5/12/chartex" xmlns:cx7="http://schemas.microsoft.com/office/drawing/2016/5/13/chartex" xmlns:cx8="http://schemas.microsoft.com/office/drawing/2016/5/14/chartex" xmlns:mc="http://schemas.openxmlformats.org/markup-compatibility/2006" xmlns:aink="http://schemas.microsoft.com/office/drawing/2016/ink" xmlns:am3d="http://schemas.microsoft.com/office/drawing/2017/model3d" xmlns:o="urn:schemas-microsoft-com:office:office" xmlns:oel="http://schemas.microsoft.com/office/2019/extlst" xmlns:r="http://schemas.openxmlformats.org/officeDocument/2006/relationships" xmlns:m="http://schemas.openxmlformats.org/officeDocument/2006/math" xmlns:v="urn:schemas-microsoft-com:vml" xmlns:wp14="http://schemas.microsoft.com/office/word/2010/wordprocessingDrawing" xmlns:wp="http://schemas.openxmlformats.org/drawingml/2006/wordprocessingDrawing" xmlns:w10="urn:schemas-microsoft-com:office:word" xmlns:w="http://schemas.openxmlformats.org/wordprocessingml/2006/main" xmlns:w14="http://schemas.microsoft.com/office/word/2010/wordml" xmlns:w15="http://schemas.microsoft.com/office/word/2012/wordml" xmlns:w16cex="http://schemas.microsoft.com/office/word/2018/wordml/cex" xmlns:w16cid="http://schemas.microsoft.com/office/word/2016/wordml/cid" xmlns:w16="http://schemas.microsoft.com/office/word/2018/wordml" xmlns:w16du="http://schemas.microsoft.com/office/word/2023/wordml/word16du" xmlns:w16sdtdh="http://schemas.microsoft.com/office/word/2020/wordml/sdtdatahash" xmlns:w16se="http://schemas.microsoft.com/office/word/2015/wordml/symex" xmlns:wpg="http://schemas.microsoft.com/office/word/2010/wordprocessingGroup" xmlns:wpi="http://schemas.microsoft.com/office/word/2010/wordprocessingInk" xmlns:wne="http://schemas.microsoft.com/office/word/2006/wordml" xmlns:wps="http://schemas.microsoft.com/office/word/2010/wordprocessingShape" mc:Ignorable="w14 w15 w16se w16cid w16 w16cex w16sdtdh wp14">
   <w:footnote w:type="separator" w:id="-1">
     <w:p>
       <w:pPr>
@@ -2026,7 +2042,7 @@
 </file>
 
 <file path=word/header1.xml><?xml version="1.0" encoding="utf-8"?>
-<w:hdr xmlns:wpc="http://schemas.microsoft.com/office/word/2010/wordprocessingCanvas" xmlns:cx="http://schemas.microsoft.com/office/drawing/2014/chartex" xmlns:cx1="http://schemas.microsoft.com/office/drawing/2015/9/8/chartex" xmlns:cx2="http://schemas.microsoft.com/office/drawing/2015/10/21/chartex" xmlns:cx3="http://schemas.microsoft.com/office/drawing/2016/5/9/chartex" xmlns:cx4="http://schemas.microsoft.com/office/drawing/2016/5/10/chartex" xmlns:cx5="http://schemas.microsoft.com/office/drawing/2016/5/11/chartex" xmlns:cx6="http://schemas.microsoft.com/office/drawing/2016/5/12/chartex" xmlns:cx7="http://schemas.microsoft.com/office/drawing/2016/5/13/chartex" xmlns:cx8="http://schemas.microsoft.com/office/drawing/2016/5/14/chartex" xmlns:mc="http://schemas.openxmlformats.org/markup-compatibility/2006" xmlns:aink="http://schemas.microsoft.com/office/drawing/2016/ink" xmlns:am3d="http://schemas.microsoft.com/office/drawing/2017/model3d" xmlns:o="urn:schemas-microsoft-com:office:office" xmlns:oel="http://schemas.microsoft.com/office/2019/extlst" xmlns:r="http://schemas.openxmlformats.org/officeDocument/2006/relationships" xmlns:m="http://schemas.openxmlformats.org/officeDocument/2006/math" xmlns:v="urn:schemas-microsoft-com:vml" xmlns:wp14="http://schemas.microsoft.com/office/word/2010/wordprocessingDrawing" xmlns:wp="http://schemas.openxmlformats.org/drawingml/2006/wordprocessingDrawing" xmlns:w10="urn:schemas-microsoft-com:office:word" xmlns:w="http://schemas.openxmlformats.org/wordprocessingml/2006/main" xmlns:w14="http://schemas.microsoft.com/office/word/2010/wordml" xmlns:w15="http://schemas.microsoft.com/office/word/2012/wordml" xmlns:w16cex="http://schemas.microsoft.com/office/word/2018/wordml/cex" xmlns:w16cid="http://schemas.microsoft.com/office/word/2016/wordml/cid" xmlns:w16="http://schemas.microsoft.com/office/word/2018/wordml" xmlns:w16sdtdh="http://schemas.microsoft.com/office/word/2020/wordml/sdtdatahash" xmlns:w16se="http://schemas.microsoft.com/office/word/2015/wordml/symex" xmlns:wpg="http://schemas.microsoft.com/office/word/2010/wordprocessingGroup" xmlns:wpi="http://schemas.microsoft.com/office/word/2010/wordprocessingInk" xmlns:wne="http://schemas.microsoft.com/office/word/2006/wordml" xmlns:wps="http://schemas.microsoft.com/office/word/2010/wordprocessingShape" mc:Ignorable="w14 w15 w16se w16cid w16 w16cex w16sdtdh wp14">
+<w:hdr xmlns:wpc="http://schemas.microsoft.com/office/word/2010/wordprocessingCanvas" xmlns:cx="http://schemas.microsoft.com/office/drawing/2014/chartex" xmlns:cx1="http://schemas.microsoft.com/office/drawing/2015/9/8/chartex" xmlns:cx2="http://schemas.microsoft.com/office/drawing/2015/10/21/chartex" xmlns:cx3="http://schemas.microsoft.com/office/drawing/2016/5/9/chartex" xmlns:cx4="http://schemas.microsoft.com/office/drawing/2016/5/10/chartex" xmlns:cx5="http://schemas.microsoft.com/office/drawing/2016/5/11/chartex" xmlns:cx6="http://schemas.microsoft.com/office/drawing/2016/5/12/chartex" xmlns:cx7="http://schemas.microsoft.com/office/drawing/2016/5/13/chartex" xmlns:cx8="http://schemas.microsoft.com/office/drawing/2016/5/14/chartex" xmlns:mc="http://schemas.openxmlformats.org/markup-compatibility/2006" xmlns:aink="http://schemas.microsoft.com/office/drawing/2016/ink" xmlns:am3d="http://schemas.microsoft.com/office/drawing/2017/model3d" xmlns:o="urn:schemas-microsoft-com:office:office" xmlns:oel="http://schemas.microsoft.com/office/2019/extlst" xmlns:r="http://schemas.openxmlformats.org/officeDocument/2006/relationships" xmlns:m="http://schemas.openxmlformats.org/officeDocument/2006/math" xmlns:v="urn:schemas-microsoft-com:vml" xmlns:wp14="http://schemas.microsoft.com/office/word/2010/wordprocessingDrawing" xmlns:wp="http://schemas.openxmlformats.org/drawingml/2006/wordprocessingDrawing" xmlns:w10="urn:schemas-microsoft-com:office:word" xmlns:w="http://schemas.openxmlformats.org/wordprocessingml/2006/main" xmlns:w14="http://schemas.microsoft.com/office/word/2010/wordml" xmlns:w15="http://schemas.microsoft.com/office/word/2012/wordml" xmlns:w16cex="http://schemas.microsoft.com/office/word/2018/wordml/cex" xmlns:w16cid="http://schemas.microsoft.com/office/word/2016/wordml/cid" xmlns:w16="http://schemas.microsoft.com/office/word/2018/wordml" xmlns:w16du="http://schemas.microsoft.com/office/word/2023/wordml/word16du" xmlns:w16sdtdh="http://schemas.microsoft.com/office/word/2020/wordml/sdtdatahash" xmlns:w16se="http://schemas.microsoft.com/office/word/2015/wordml/symex" xmlns:wpg="http://schemas.microsoft.com/office/word/2010/wordprocessingGroup" xmlns:wpi="http://schemas.microsoft.com/office/word/2010/wordprocessingInk" xmlns:wne="http://schemas.microsoft.com/office/word/2006/wordml" xmlns:wps="http://schemas.microsoft.com/office/word/2010/wordprocessingShape" mc:Ignorable="w14 w15 w16se w16cid w16 w16cex w16sdtdh wp14">
   <w:p>
     <w:pPr>
       <w:pStyle w:val="Header"/>
